--- a/document/个人总结_FishTouchers V1.0.docx
+++ b/document/个人总结_FishTouchers V1.0.docx
@@ -129,7 +129,7 @@
                     </pic:cNvPicPr>
                   </pic:nvPicPr>
                   <pic:blipFill>
-                    <a:blip r:embed="rId5">
+                    <a:blip r:embed="rId7">
                       <a:extLst>
                         <a:ext uri="{28A0092B-C50C-407E-A947-70E740481C1C}">
                           <a14:useLocalDpi xmlns:a14="http://schemas.microsoft.com/office/drawing/2010/main" val="0"/>
@@ -285,17 +285,8 @@
           <w:rFonts w:ascii="微软雅黑" w:eastAsia="微软雅黑" w:hAnsi="微软雅黑" w:hint="eastAsia"/>
           <w:szCs w:val="32"/>
         </w:rPr>
-        <w:t xml:space="preserve"> </w:t>
-      </w:r>
-      <w:proofErr w:type="spellStart"/>
-      <w:r>
-        <w:rPr>
-          <w:rFonts w:ascii="微软雅黑" w:eastAsia="微软雅黑" w:hAnsi="微软雅黑" w:hint="eastAsia"/>
-          <w:szCs w:val="32"/>
-        </w:rPr>
-        <w:t>FishTouchers</w:t>
-      </w:r>
-      <w:proofErr w:type="spellEnd"/>
+        <w:t xml:space="preserve"> FishTouchers</w:t>
+      </w:r>
     </w:p>
     <w:p>
       <w:pPr>
@@ -341,21 +332,12 @@
         </w:rPr>
         <w:t xml:space="preserve"> </w:t>
       </w:r>
-      <w:proofErr w:type="gramStart"/>
       <w:r>
         <w:rPr>
           <w:rFonts w:ascii="微软雅黑" w:eastAsia="微软雅黑" w:hAnsi="微软雅黑" w:hint="eastAsia"/>
           <w:szCs w:val="32"/>
         </w:rPr>
-        <w:t>歆</w:t>
-      </w:r>
-      <w:proofErr w:type="gramEnd"/>
-      <w:r>
-        <w:rPr>
-          <w:rFonts w:ascii="微软雅黑" w:eastAsia="微软雅黑" w:hAnsi="微软雅黑" w:hint="eastAsia"/>
-          <w:szCs w:val="32"/>
-        </w:rPr>
-        <w:t xml:space="preserve"> </w:t>
+        <w:t xml:space="preserve">歆 </w:t>
       </w:r>
       <w:r>
         <w:rPr>
@@ -900,25 +882,7 @@
               <w:rPr>
                 <w:rFonts w:ascii="Arial" w:hAnsi="Arial" w:cs="Arial"/>
               </w:rPr>
-              <w:t>2019/</w:t>
-            </w:r>
-            <w:r>
-              <w:rPr>
-                <w:rFonts w:ascii="Arial" w:hAnsi="Arial" w:cs="Arial"/>
-              </w:rPr>
-              <w:t>9</w:t>
-            </w:r>
-            <w:r>
-              <w:rPr>
-                <w:rFonts w:ascii="Arial" w:hAnsi="Arial" w:cs="Arial"/>
-              </w:rPr>
-              <w:t>/</w:t>
-            </w:r>
-            <w:r>
-              <w:rPr>
-                <w:rFonts w:ascii="Arial" w:hAnsi="Arial" w:cs="Arial"/>
-              </w:rPr>
-              <w:t>16</w:t>
+              <w:t>2019/9/16</w:t>
             </w:r>
           </w:p>
         </w:tc>
@@ -934,14 +898,12 @@
                 <w:rFonts w:ascii="Arial" w:hAnsi="Arial" w:cs="Arial"/>
               </w:rPr>
             </w:pPr>
-            <w:proofErr w:type="gramStart"/>
             <w:r>
               <w:rPr>
                 <w:rFonts w:ascii="Arial" w:hAnsi="Arial" w:cs="Arial" w:hint="eastAsia"/>
               </w:rPr>
               <w:t>刘硕</w:t>
             </w:r>
-            <w:proofErr w:type="gramEnd"/>
           </w:p>
         </w:tc>
         <w:tc>
@@ -960,13 +922,7 @@
               <w:rPr>
                 <w:rFonts w:ascii="Arial" w:hAnsi="Arial" w:cs="Arial" w:hint="eastAsia"/>
               </w:rPr>
-              <w:t>初始化文档</w:t>
-            </w:r>
-            <w:r>
-              <w:rPr>
-                <w:rFonts w:ascii="Arial" w:hAnsi="Arial" w:cs="Arial" w:hint="eastAsia"/>
-              </w:rPr>
-              <w:t>，添加小组成员个人总结</w:t>
+              <w:t>初始化文档，添加小组成员个人总结</w:t>
             </w:r>
           </w:p>
         </w:tc>
@@ -1383,9 +1339,6 @@
       <w:pPr>
         <w:widowControl/>
         <w:jc w:val="left"/>
-        <w:rPr>
-          <w:rFonts w:hint="eastAsia"/>
-        </w:rPr>
       </w:pPr>
       <w:r>
         <w:br w:type="page"/>
@@ -1394,6 +1347,11 @@
     <w:sdt>
       <w:sdtPr>
         <w:rPr>
+          <w:rFonts w:asciiTheme="minorHAnsi" w:eastAsia="宋体" w:hAnsiTheme="minorHAnsi" w:cstheme="minorBidi"/>
+          <w:color w:val="auto"/>
+          <w:kern w:val="2"/>
+          <w:sz w:val="24"/>
+          <w:szCs w:val="22"/>
           <w:lang w:val="zh-CN"/>
         </w:rPr>
         <w:id w:val="1524890341"/>
@@ -1404,13 +1362,8 @@
       </w:sdtPr>
       <w:sdtEndPr>
         <w:rPr>
-          <w:rFonts w:asciiTheme="minorHAnsi" w:eastAsia="宋体" w:hAnsiTheme="minorHAnsi" w:cstheme="minorBidi"/>
           <w:b/>
           <w:bCs/>
-          <w:color w:val="auto"/>
-          <w:kern w:val="2"/>
-          <w:sz w:val="24"/>
-          <w:szCs w:val="22"/>
         </w:rPr>
       </w:sdtEndPr>
       <w:sdtContent>
@@ -2106,22 +2059,17 @@
       <w:pPr>
         <w:widowControl/>
         <w:jc w:val="left"/>
-        <w:rPr>
-          <w:rFonts w:hint="eastAsia"/>
-        </w:rPr>
       </w:pPr>
       <w:r>
         <w:br w:type="page"/>
       </w:r>
-      <w:bookmarkStart w:id="0" w:name="_GoBack"/>
-      <w:bookmarkEnd w:id="0"/>
     </w:p>
     <w:p>
       <w:pPr>
         <w:pStyle w:val="1"/>
         <w:jc w:val="center"/>
       </w:pPr>
-      <w:bookmarkStart w:id="1" w:name="_Toc19532978"/>
+      <w:bookmarkStart w:id="0" w:name="_Toc19532978"/>
       <w:r>
         <w:rPr>
           <w:rFonts w:hint="eastAsia"/>
@@ -2141,7 +2089,7 @@
         </w:rPr>
         <w:t>张歆</w:t>
       </w:r>
-      <w:bookmarkEnd w:id="1"/>
+      <w:bookmarkEnd w:id="0"/>
     </w:p>
     <w:p>
       <w:pPr>
@@ -2163,23 +2111,53 @@
           <w:rFonts w:ascii="宋体" w:hAnsi="宋体" w:hint="eastAsia"/>
           <w:szCs w:val="24"/>
         </w:rPr>
-        <w:t>经过三周的学习与实践，我们</w:t>
-      </w:r>
-      <w:proofErr w:type="spellStart"/>
+        <w:t>经过三周的学习与实践，我们fishToucher小组成功完成了高校实验室网站这个项目，作为组长和项目经理的我是非常有成就感的。这是我们第一次在这样紧张的时间内完成一个复杂的项目，虽然有一些不足，但是总体来说是非常不错的。</w:t>
+      </w:r>
+    </w:p>
+    <w:p>
+      <w:pPr>
+        <w:jc w:val="left"/>
+        <w:rPr>
+          <w:rFonts w:ascii="宋体" w:hAnsi="宋体"/>
+          <w:szCs w:val="24"/>
+        </w:rPr>
+      </w:pPr>
+      <w:r>
+        <w:rPr>
+          <w:rFonts w:ascii="宋体" w:hAnsi="宋体"/>
+          <w:szCs w:val="24"/>
+        </w:rPr>
+        <w:tab/>
+      </w:r>
       <w:r>
         <w:rPr>
           <w:rFonts w:ascii="宋体" w:hAnsi="宋体" w:hint="eastAsia"/>
           <w:szCs w:val="24"/>
         </w:rPr>
-        <w:t>fishToucher</w:t>
-      </w:r>
-      <w:proofErr w:type="spellEnd"/>
+        <w:t>我的负责人身份时项目经理，负责把控项目进度和质量。这是我第一次负责这种职位，所以感觉经验非常不足，很多任务没有布置清楚，划分的不够细致，而且也没有考虑组员的能力来布置任务。不过项目的整体进度还是在规定时间内完成了。这是一次宝贵的经验，为我带来了不小的收获。不过以后还是希望在充足的时间内做项目，不仅是能够更加优雅的进行开发工作，而且能够更加细致的进行项目管理。</w:t>
+      </w:r>
+    </w:p>
+    <w:p>
+      <w:pPr>
+        <w:jc w:val="left"/>
+        <w:rPr>
+          <w:rFonts w:ascii="宋体" w:hAnsi="宋体"/>
+          <w:szCs w:val="24"/>
+        </w:rPr>
+      </w:pPr>
+      <w:r>
+        <w:rPr>
+          <w:rFonts w:ascii="宋体" w:hAnsi="宋体"/>
+          <w:szCs w:val="24"/>
+        </w:rPr>
+        <w:tab/>
+      </w:r>
       <w:r>
         <w:rPr>
           <w:rFonts w:ascii="宋体" w:hAnsi="宋体" w:hint="eastAsia"/>
           <w:szCs w:val="24"/>
         </w:rPr>
-        <w:t>小组成功完成了高校实验室网站这个项目，作为组长和项目经理的我是非常有成就感的。这是我们第一次在这样紧张的时间内完成一个复杂的项目，虽然有一些不足，但是总体来说是非常不错的。</w:t>
+        <w:t>我的第二身份是后端开发，这才是我平常的本职工作。由于我们组会网页技术的人比较少，所以后端框架全部是我搭建和部署的，怎样写后端也是我负责教学的。能够带领他们在基础比较薄弱的情况下，用这么短的时间，共同完成所有的后端工作，我也是非常开心的。</w:t>
       </w:r>
     </w:p>
     <w:p>
@@ -2202,7 +2180,7 @@
           <w:rFonts w:ascii="宋体" w:hAnsi="宋体" w:hint="eastAsia"/>
           <w:szCs w:val="24"/>
         </w:rPr>
-        <w:t>我的负责人身份时项目经理，负责把控项目进度和质量。这是我第一次负责这种职位，所以感觉经验非常不足，很多任务没有布置清楚，划分的不够细致，而且也没有考虑组员的能力来布置任务。不过项目的整体进度还是在规定时间内完成了。这是一次宝贵的经验，为我带来了不小的收获。不过以后还是希望在充足的时间内做项目，不仅是能够更加优雅的进行开发工作，而且能够更加细致的进行项目管理。</w:t>
+        <w:t>总之，我们在三周的时间克服了许多难关，成功地完成了这次项目。我学到了很多，组员也学到了很多。特别感谢单纯老师的耐心指导与帮助。希望我们能够在未来有更大的进步，完成更加优秀的项目！</w:t>
       </w:r>
     </w:p>
     <w:p>
@@ -2213,52 +2191,26 @@
           <w:szCs w:val="24"/>
         </w:rPr>
       </w:pPr>
-      <w:r>
-        <w:rPr>
-          <w:rFonts w:ascii="宋体" w:hAnsi="宋体"/>
-          <w:szCs w:val="24"/>
-        </w:rPr>
-        <w:tab/>
-      </w:r>
-      <w:r>
+    </w:p>
+    <w:p>
+      <w:pPr>
+        <w:jc w:val="left"/>
         <w:rPr>
           <w:rFonts w:ascii="宋体" w:hAnsi="宋体" w:hint="eastAsia"/>
-          <w:szCs w:val="24"/>
-        </w:rPr>
-        <w:t>我的第二身份是后端开发，这才是我平常的本职工作。由于我们组会网页技术的人比较少，所以后端框架全部是我搭建和部署的，怎样写后端也是我负责教学的。能够带领他们在基础比较薄弱的情况下，用这么短的时间，共同完成所有的后端工作，我也是非常开心的。</w:t>
-      </w:r>
-    </w:p>
-    <w:p>
-      <w:pPr>
-        <w:jc w:val="left"/>
+          <w:b/>
+          <w:bCs/>
+          <w:szCs w:val="24"/>
+        </w:rPr>
+      </w:pPr>
+      <w:r>
         <w:rPr>
           <w:rFonts w:ascii="宋体" w:hAnsi="宋体" w:hint="eastAsia"/>
-          <w:szCs w:val="24"/>
-        </w:rPr>
-      </w:pPr>
-      <w:r>
-        <w:rPr>
-          <w:rFonts w:ascii="宋体" w:hAnsi="宋体"/>
-          <w:szCs w:val="24"/>
-        </w:rPr>
-        <w:tab/>
-      </w:r>
-      <w:r>
-        <w:rPr>
-          <w:rFonts w:ascii="宋体" w:hAnsi="宋体" w:hint="eastAsia"/>
-          <w:szCs w:val="24"/>
-        </w:rPr>
-        <w:t>总之，我们在三周的时间克服了许多难关，成功地完成了这次项目。我学到了很多，组员也学到了很多。特别感谢单纯老师的耐心指导与帮助。希望我们能够在未来有更大的进步，完成更加优秀的项目！</w:t>
-      </w:r>
-    </w:p>
-    <w:p>
-      <w:pPr>
-        <w:jc w:val="left"/>
-        <w:rPr>
-          <w:rFonts w:ascii="宋体" w:hAnsi="宋体"/>
-          <w:szCs w:val="24"/>
-        </w:rPr>
-      </w:pPr>
+          <w:b/>
+          <w:bCs/>
+          <w:szCs w:val="24"/>
+        </w:rPr>
+        <w:t>评分：</w:t>
+      </w:r>
     </w:p>
     <w:p>
       <w:pPr>
@@ -2396,7 +2348,7 @@
         <w:pStyle w:val="1"/>
         <w:jc w:val="center"/>
       </w:pPr>
-      <w:bookmarkStart w:id="2" w:name="_Toc19532979"/>
+      <w:bookmarkStart w:id="1" w:name="_Toc19532979"/>
       <w:r>
         <w:rPr>
           <w:rFonts w:hint="eastAsia"/>
@@ -2416,7 +2368,7 @@
         </w:rPr>
         <w:t>刘硕</w:t>
       </w:r>
-      <w:bookmarkEnd w:id="2"/>
+      <w:bookmarkEnd w:id="1"/>
     </w:p>
     <w:p>
       <w:pPr>
@@ -2459,13 +2411,7 @@
         <w:rPr>
           <w:rFonts w:hint="eastAsia"/>
         </w:rPr>
-        <w:t>9</w:t>
-      </w:r>
-      <w:r>
-        <w:rPr>
-          <w:rFonts w:hint="eastAsia"/>
-        </w:rPr>
-        <w:t>.</w:t>
+        <w:t>9.</w:t>
       </w:r>
       <w:r>
         <w:t>5</w:t>
@@ -2491,28 +2437,24 @@
         </w:rPr>
         <w:t>行。虽然项目整个工作量非常大，但我们小组在项目的每个阶段都安排得很好，把每个人的作用发挥到了极致，在每个关键时间节点都能保质保量地完成任务。另外，我们还做了配置管理，过程管理，风险管理，财务管理使用了</w:t>
       </w:r>
-      <w:proofErr w:type="spellStart"/>
       <w:r>
         <w:rPr>
           <w:rFonts w:hint="eastAsia"/>
         </w:rPr>
         <w:t>github</w:t>
       </w:r>
-      <w:proofErr w:type="spellEnd"/>
       <w:r>
         <w:rPr>
           <w:rFonts w:hint="eastAsia"/>
         </w:rPr>
         <w:t>，</w:t>
       </w:r>
-      <w:proofErr w:type="spellStart"/>
       <w:r>
         <w:rPr>
           <w:rFonts w:hint="eastAsia"/>
         </w:rPr>
         <w:t>Teambition</w:t>
       </w:r>
-      <w:proofErr w:type="spellEnd"/>
       <w:r>
         <w:rPr>
           <w:rFonts w:hint="eastAsia"/>
@@ -2619,21 +2561,7 @@
         <w:rPr>
           <w:rFonts w:hint="eastAsia"/>
         </w:rPr>
-        <w:t>，并且用这两种工具生成了预算类别，预算实际差别等图表。第二，为了将我们组的财务打造成项目中的一个亮点，创新点，我做了许多额外的工作：首先，我咨询了行业的专业人士，学习了财务执行流程中的相关标准，根据我们自身的情况设定了详细规范的标准和财务预算变更及费用申请的流程，保证了财务流程的规范性。另外我还找到了专业的费用报告模板进行修改，形成了我们自己的费用申报模板，每一笔支出都需要经过填写费用申请并审批的流程。最后，在项目过程中，我严格监控了财务执行流程，对每一笔费用支出进行了记录，在最终决算完毕后，我还对本次财务执行情况进行了总结和分析，得出了多个有效结论，为以后项目中的财务流程形成指导和借鉴作用。可以说，相比于其他组的财务，我们组的财务进行了大量的突破创新，整个财务流程是较为完整</w:t>
-      </w:r>
-      <w:proofErr w:type="gramStart"/>
-      <w:r>
-        <w:rPr>
-          <w:rFonts w:hint="eastAsia"/>
-        </w:rPr>
-        <w:t>且规范</w:t>
-      </w:r>
-      <w:proofErr w:type="gramEnd"/>
-      <w:r>
-        <w:rPr>
-          <w:rFonts w:hint="eastAsia"/>
-        </w:rPr>
-        <w:t>的，这就是我打</w:t>
+        <w:t>，并且用这两种工具生成了预算类别，预算实际差别等图表。第二，为了将我们组的财务打造成项目中的一个亮点，创新点，我做了许多额外的工作：首先，我咨询了行业的专业人士，学习了财务执行流程中的相关标准，根据我们自身的情况设定了详细规范的标准和财务预算变更及费用申请的流程，保证了财务流程的规范性。另外我还找到了专业的费用报告模板进行修改，形成了我们自己的费用申报模板，每一笔支出都需要经过填写费用申请并审批的流程。最后，在项目过程中，我严格监控了财务执行流程，对每一笔费用支出进行了记录，在最终决算完毕后，我还对本次财务执行情况进行了总结和分析，得出了多个有效结论，为以后项目中的财务流程形成指导和借鉴作用。可以说，相比于其他组的财务，我们组的财务进行了大量的突破创新，整个财务流程是较为完整且规范的，这就是我打</w:t>
       </w:r>
       <w:r>
         <w:rPr>
@@ -2732,10 +2660,16 @@
     <w:p>
       <w:pPr>
         <w:snapToGrid w:val="0"/>
-      </w:pPr>
-      <w:r>
-        <w:rPr>
-          <w:rFonts w:hint="eastAsia"/>
+        <w:rPr>
+          <w:b/>
+          <w:bCs/>
+        </w:rPr>
+      </w:pPr>
+      <w:r>
+        <w:rPr>
+          <w:rFonts w:hint="eastAsia"/>
+          <w:b/>
+          <w:bCs/>
         </w:rPr>
         <w:t>评分：</w:t>
       </w:r>
@@ -2792,9 +2726,6 @@
     <w:p>
       <w:pPr>
         <w:snapToGrid w:val="0"/>
-        <w:rPr>
-          <w:rFonts w:hint="eastAsia"/>
-        </w:rPr>
       </w:pPr>
       <w:r>
         <w:rPr>
@@ -2826,7 +2757,7 @@
         <w:pStyle w:val="1"/>
         <w:jc w:val="center"/>
       </w:pPr>
-      <w:bookmarkStart w:id="3" w:name="_Toc19532980"/>
+      <w:bookmarkStart w:id="2" w:name="_Toc19532980"/>
       <w:r>
         <w:rPr>
           <w:rFonts w:hint="eastAsia"/>
@@ -2846,45 +2777,276 @@
         </w:rPr>
         <w:t>张嘉熙</w:t>
       </w:r>
+      <w:bookmarkEnd w:id="2"/>
+    </w:p>
+    <w:p>
+      <w:pPr>
+        <w:ind w:firstLineChars="200" w:firstLine="480"/>
+      </w:pPr>
+      <w:r>
+        <w:rPr>
+          <w:rFonts w:hint="eastAsia"/>
+        </w:rPr>
+        <w:t>这是大学期间最后一个小学期课程，在本次课程中，我们小组体验了完整的软件工程过程。</w:t>
+      </w:r>
+    </w:p>
+    <w:p>
+      <w:pPr>
+        <w:ind w:firstLineChars="200" w:firstLine="480"/>
+      </w:pPr>
+      <w:r>
+        <w:rPr>
+          <w:rFonts w:hint="eastAsia"/>
+        </w:rPr>
+        <w:t>尽管在之前的课程中，软件工程的每一部分都单独学过，然而在知识整合的过程中，我仍然发现了以前未注意过的遗漏，更加熟悉了软件开发项目各个部分的流程，同时也更加真切的体验到在一个软件工程过程中团队合作的重要性。</w:t>
+      </w:r>
+    </w:p>
+    <w:p>
+      <w:r>
+        <w:rPr>
+          <w:rFonts w:hint="eastAsia"/>
+        </w:rPr>
+        <w:t>在本次项目中，我主要负责测试工作。在项目前期参与了部分前端代码的编写，然后从测试计划、测试方案，到测试执行以及测试报告的撰写，我都完整的参与在了其中。</w:t>
+      </w:r>
+    </w:p>
+    <w:p/>
+    <w:p>
+      <w:pPr>
+        <w:snapToGrid w:val="0"/>
+        <w:rPr>
+          <w:b/>
+          <w:bCs/>
+        </w:rPr>
+      </w:pPr>
+      <w:r>
+        <w:rPr>
+          <w:rFonts w:hint="eastAsia"/>
+          <w:b/>
+          <w:bCs/>
+        </w:rPr>
+        <w:t>评分：</w:t>
+      </w:r>
+    </w:p>
+    <w:p>
+      <w:pPr>
+        <w:snapToGrid w:val="0"/>
+      </w:pPr>
+      <w:r>
+        <w:rPr>
+          <w:rFonts w:hint="eastAsia"/>
+        </w:rPr>
+        <w:t>课程过程</w:t>
+      </w:r>
+      <w:r>
+        <w:rPr>
+          <w:rFonts w:hint="eastAsia"/>
+        </w:rPr>
+        <w:t>：</w:t>
+      </w:r>
+      <w:r>
+        <w:rPr>
+          <w:rFonts w:hint="eastAsia"/>
+        </w:rPr>
+        <w:t>9</w:t>
+      </w:r>
+      <w:r>
+        <w:t>/10</w:t>
+      </w:r>
+    </w:p>
+    <w:p>
+      <w:pPr>
+        <w:snapToGrid w:val="0"/>
+      </w:pPr>
+      <w:r>
+        <w:rPr>
+          <w:rFonts w:hint="eastAsia"/>
+        </w:rPr>
+        <w:t>文档：</w:t>
+      </w:r>
+      <w:r>
+        <w:rPr>
+          <w:rFonts w:hint="eastAsia"/>
+        </w:rPr>
+        <w:t>9/</w:t>
+      </w:r>
+      <w:r>
+        <w:t>10</w:t>
+      </w:r>
+    </w:p>
+    <w:p>
+      <w:pPr>
+        <w:snapToGrid w:val="0"/>
+      </w:pPr>
+      <w:r>
+        <w:rPr>
+          <w:rFonts w:hint="eastAsia"/>
+        </w:rPr>
+        <w:t>作为</w:t>
+      </w:r>
+      <w:r>
+        <w:rPr>
+          <w:rFonts w:hint="eastAsia"/>
+        </w:rPr>
+        <w:t>测试</w:t>
+      </w:r>
+      <w:r>
+        <w:rPr>
+          <w:rFonts w:hint="eastAsia"/>
+        </w:rPr>
+        <w:t>负责人自我评分：</w:t>
+      </w:r>
+      <w:r>
+        <w:t>9</w:t>
+      </w:r>
+      <w:r>
+        <w:t>/10</w:t>
+      </w:r>
+    </w:p>
+    <w:p>
+      <w:pPr>
+        <w:snapToGrid w:val="0"/>
+      </w:pPr>
+      <w:r>
+        <w:rPr>
+          <w:rFonts w:hint="eastAsia"/>
+        </w:rPr>
+        <w:t>作为</w:t>
+      </w:r>
+      <w:r>
+        <w:rPr>
+          <w:rFonts w:hint="eastAsia"/>
+        </w:rPr>
+        <w:t>前端</w:t>
+      </w:r>
+      <w:r>
+        <w:rPr>
+          <w:rFonts w:hint="eastAsia"/>
+        </w:rPr>
+        <w:t>组员自我评分：</w:t>
+      </w:r>
+      <w:r>
+        <w:t>7</w:t>
+      </w:r>
+      <w:r>
+        <w:t>/10</w:t>
+      </w:r>
+    </w:p>
+    <w:p>
+      <w:pPr>
+        <w:snapToGrid w:val="0"/>
+      </w:pPr>
+      <w:r>
+        <w:rPr>
+          <w:rFonts w:hint="eastAsia"/>
+        </w:rPr>
+        <w:t>测试组员评分：</w:t>
+      </w:r>
+    </w:p>
+    <w:p>
+      <w:pPr>
+        <w:snapToGrid w:val="0"/>
+      </w:pPr>
+      <w:r>
+        <w:rPr>
+          <w:rFonts w:hint="eastAsia"/>
+        </w:rPr>
+        <w:t>何祎君：</w:t>
+      </w:r>
+      <w:r>
+        <w:rPr>
+          <w:rFonts w:hint="eastAsia"/>
+        </w:rPr>
+        <w:t>8</w:t>
+      </w:r>
+      <w:r>
+        <w:t xml:space="preserve">/10  </w:t>
+      </w:r>
+      <w:r>
+        <w:rPr>
+          <w:rFonts w:hint="eastAsia"/>
+        </w:rPr>
+        <w:t>潘恋军</w:t>
+      </w:r>
+      <w:r>
+        <w:t>7/10</w:t>
+      </w:r>
+      <w:r>
+        <w:br w:type="page"/>
+      </w:r>
+    </w:p>
+    <w:p>
+      <w:pPr>
+        <w:pStyle w:val="1"/>
+        <w:jc w:val="center"/>
+      </w:pPr>
+      <w:bookmarkStart w:id="3" w:name="_Toc19532981"/>
+      <w:r>
+        <w:rPr>
+          <w:rFonts w:hint="eastAsia"/>
+        </w:rPr>
+        <w:lastRenderedPageBreak/>
+        <w:t>个人总结</w:t>
+      </w:r>
+      <w:r>
+        <w:rPr>
+          <w:rFonts w:hint="eastAsia"/>
+        </w:rPr>
+        <w:t>-</w:t>
+      </w:r>
+      <w:r>
+        <w:rPr>
+          <w:rFonts w:hint="eastAsia"/>
+        </w:rPr>
+        <w:t>何祎君</w:t>
+      </w:r>
       <w:bookmarkEnd w:id="3"/>
     </w:p>
     <w:p>
       <w:pPr>
-        <w:ind w:firstLineChars="200" w:firstLine="480"/>
-      </w:pPr>
-      <w:r>
-        <w:rPr>
-          <w:rFonts w:hint="eastAsia"/>
-        </w:rPr>
-        <w:t>这是大学期间最后一个小学期课程，在本次课程中，我们小组体验了完整的软件工程过程。</w:t>
-      </w:r>
-    </w:p>
-    <w:p>
-      <w:pPr>
-        <w:ind w:firstLineChars="200" w:firstLine="480"/>
-      </w:pPr>
-      <w:r>
-        <w:rPr>
-          <w:rFonts w:hint="eastAsia"/>
-        </w:rPr>
-        <w:t>尽管在之前的课程中，软件工程的每一部分都单独学过，然而在知识整合的过程中，我仍然发现了以前未注意过的遗漏，更加熟悉了软件开发项目各个部分的流程，同时也更加真切的体验到在一个软件工程过程中团队合作的重要性。</w:t>
-      </w:r>
-    </w:p>
-    <w:p>
-      <w:r>
-        <w:rPr>
-          <w:rFonts w:hint="eastAsia"/>
-        </w:rPr>
-        <w:t>在本次项目中，我主要负责测试工作。在项目前期参与了部分前端代码的编写，然后从测试计划、测试方案，到测试执行以及测试报告的撰写，我都完整的参与在了其中。</w:t>
-      </w:r>
-    </w:p>
-    <w:p/>
-    <w:p>
-      <w:r>
-        <w:rPr>
-          <w:rFonts w:hint="eastAsia"/>
-        </w:rPr>
-        <w:t>本小学期中，我对课程过程打分</w:t>
+        <w:snapToGrid w:val="0"/>
+        <w:jc w:val="left"/>
+      </w:pPr>
+      <w:r>
+        <w:rPr>
+          <w:b/>
+          <w:bCs/>
+        </w:rPr>
+        <w:tab/>
+      </w:r>
+      <w:r>
+        <w:rPr>
+          <w:rFonts w:hint="eastAsia"/>
+          <w:b/>
+          <w:bCs/>
+        </w:rPr>
+        <w:t>课程过程评价：</w:t>
+      </w:r>
+      <w:r>
+        <w:rPr>
+          <w:rFonts w:hint="eastAsia"/>
+        </w:rPr>
+        <w:t>这次的</w:t>
+      </w:r>
+      <w:r>
+        <w:rPr>
+          <w:rFonts w:hint="eastAsia"/>
+        </w:rPr>
+        <w:t>课程需要我们在小学期内完成一个较复杂的应用系统。在三周的时间内完成一个复杂软件系统从需求建模，到设计，实现，最后测试交付的完整流程，是一件颇具难点的事情，并且由于我们要完成的网站系统功能点相当多，最大的难点在于工作量特别大。为了完成这个系统，我们使用关键路径的方法对进度进行了分析，进行合适的任务分配和人力调整，顺利的完成了整个系统。同时我们制定了包括文档规范，编码规范，财务规范在内的各类规范确保整个项目的正常执行。所以我认为在这次课程中，我们对于课程过程的控制完成的比较好，</w:t>
+      </w:r>
+      <w:r>
+        <w:rPr>
+          <w:rFonts w:hint="eastAsia"/>
+        </w:rPr>
+        <w:t>1</w:t>
+      </w:r>
+      <w:r>
+        <w:t>0</w:t>
+      </w:r>
+      <w:r>
+        <w:rPr>
+          <w:rFonts w:hint="eastAsia"/>
+        </w:rPr>
+        <w:t>分为标准应该有</w:t>
       </w:r>
       <w:r>
         <w:rPr>
@@ -2896,7 +3058,168 @@
         <w:rPr>
           <w:rFonts w:hint="eastAsia"/>
         </w:rPr>
-        <w:t>分，文档评分</w:t>
+        <w:t>分。</w:t>
+      </w:r>
+    </w:p>
+    <w:p>
+      <w:pPr>
+        <w:snapToGrid w:val="0"/>
+        <w:jc w:val="left"/>
+      </w:pPr>
+      <w:r>
+        <w:tab/>
+      </w:r>
+      <w:r>
+        <w:rPr>
+          <w:rFonts w:hint="eastAsia"/>
+          <w:b/>
+          <w:bCs/>
+        </w:rPr>
+        <w:t>对文档评价：</w:t>
+      </w:r>
+      <w:r>
+        <w:rPr>
+          <w:rFonts w:hint="eastAsia"/>
+        </w:rPr>
+        <w:t>在这次课程</w:t>
+      </w:r>
+      <w:r>
+        <w:rPr>
+          <w:rFonts w:hint="eastAsia"/>
+        </w:rPr>
+        <w:t>过程中，我们组为文档制定了详细的格式标准，保证了文档格式的一致性。同时课程过程中的从需求阶段到测试阶段所有的的里程碑文档</w:t>
+      </w:r>
+      <w:r>
+        <w:rPr>
+          <w:rFonts w:hint="eastAsia"/>
+        </w:rPr>
+        <w:t>完整，并且</w:t>
+      </w:r>
+      <w:r>
+        <w:rPr>
+          <w:rFonts w:hint="eastAsia"/>
+        </w:rPr>
+        <w:t>文档均具有完整的版本管理，每个版本的文档均有保存，同时每次版本改变均由修改人填修订说明。所以我认为我们组在课程中文档部分表现较好。</w:t>
+      </w:r>
+    </w:p>
+    <w:p>
+      <w:pPr>
+        <w:snapToGrid w:val="0"/>
+        <w:jc w:val="left"/>
+      </w:pPr>
+      <w:r>
+        <w:tab/>
+      </w:r>
+      <w:r>
+        <w:rPr>
+          <w:rFonts w:hint="eastAsia"/>
+          <w:b/>
+          <w:bCs/>
+        </w:rPr>
+        <w:t>作为组长自我</w:t>
+      </w:r>
+      <w:r>
+        <w:rPr>
+          <w:rFonts w:hint="eastAsia"/>
+          <w:b/>
+          <w:bCs/>
+        </w:rPr>
+        <w:t>评价</w:t>
+      </w:r>
+      <w:r>
+        <w:rPr>
+          <w:rFonts w:hint="eastAsia"/>
+          <w:b/>
+          <w:bCs/>
+        </w:rPr>
+        <w:t>：</w:t>
+      </w:r>
+      <w:r>
+        <w:rPr>
+          <w:rFonts w:hint="eastAsia"/>
+        </w:rPr>
+        <w:t>在这次课程的过程中，我的第一身份是作为后端组的组长。实际上我对网站的后端并不是十分的了解，这也在我在管理后端进度时带来了一些麻烦，这些麻烦主要体现在对于工作量的把控不够准确以及对于工作结果的质量要求不够明确等。虽然过程中出现一些麻烦，但是在组员的帮助下最终整体进程并没有被拉下，所有计划顺利完成。所以我认为自己这次的工作虽然不能说完成的如何优秀，但是我认为在这次事件紧张的课程中按时完成任务就已近可以说比较好的完成自己的工作了，所以我认为评分的话可以有</w:t>
+      </w:r>
+      <w:r>
+        <w:rPr>
+          <w:rFonts w:hint="eastAsia"/>
+        </w:rPr>
+        <w:t>8</w:t>
+      </w:r>
+      <w:r>
+        <w:rPr>
+          <w:rFonts w:hint="eastAsia"/>
+        </w:rPr>
+        <w:t>分。</w:t>
+      </w:r>
+    </w:p>
+    <w:p>
+      <w:pPr>
+        <w:snapToGrid w:val="0"/>
+        <w:jc w:val="left"/>
+      </w:pPr>
+      <w:r>
+        <w:rPr>
+          <w:b/>
+          <w:bCs/>
+        </w:rPr>
+        <w:tab/>
+      </w:r>
+      <w:r>
+        <w:rPr>
+          <w:rFonts w:hint="eastAsia"/>
+          <w:b/>
+          <w:bCs/>
+        </w:rPr>
+        <w:t>组员评价：</w:t>
+      </w:r>
+      <w:r>
+        <w:rPr>
+          <w:rFonts w:hint="eastAsia"/>
+        </w:rPr>
+        <w:t>这次</w:t>
+      </w:r>
+      <w:r>
+        <w:rPr>
+          <w:rFonts w:hint="eastAsia"/>
+        </w:rPr>
+        <w:t>课程过程中后端组的成员除了我包括刘硕，张歆和彭青峰。由于彭青峰同时作为前端的负责人并且前端的工作量相当大，所以他在后端承担的工作相对较少，同时彭青峰的代码质量较高，只作为后端最远评分为</w:t>
+      </w:r>
+      <w:r>
+        <w:rPr>
+          <w:rFonts w:hint="eastAsia"/>
+        </w:rPr>
+        <w:t>7</w:t>
+      </w:r>
+      <w:r>
+        <w:rPr>
+          <w:rFonts w:hint="eastAsia"/>
+        </w:rPr>
+        <w:t>分。刘硕在后端工作中完成工作较多，但由于他是第一次接触后端，</w:t>
+      </w:r>
+      <w:r>
+        <w:rPr>
+          <w:rFonts w:hint="eastAsia"/>
+        </w:rPr>
+        <w:t>bug</w:t>
+      </w:r>
+      <w:r>
+        <w:rPr>
+          <w:rFonts w:hint="eastAsia"/>
+        </w:rPr>
+        <w:t>相对较多，评分</w:t>
+      </w:r>
+      <w:r>
+        <w:rPr>
+          <w:rFonts w:hint="eastAsia"/>
+        </w:rPr>
+        <w:t>8</w:t>
+      </w:r>
+      <w:r>
+        <w:rPr>
+          <w:rFonts w:hint="eastAsia"/>
+        </w:rPr>
+        <w:t>分。张歆在后端工作中承担了十分多的工作，同时由于他对后端框架最为了解，同时作为组长对于项目整体进度十分了解，所以在我进行后端进度管理时帮助了我很多，代码质量也很高，我认为作为组员有</w:t>
       </w:r>
       <w:r>
         <w:rPr>
@@ -2908,15 +3231,109 @@
         <w:rPr>
           <w:rFonts w:hint="eastAsia"/>
         </w:rPr>
-        <w:t>分，</w:t>
-      </w:r>
-    </w:p>
-    <w:p>
-      <w:r>
-        <w:rPr>
-          <w:rFonts w:hint="eastAsia"/>
-        </w:rPr>
-        <w:t>自我评分</w:t>
+        <w:t>分。</w:t>
+      </w:r>
+    </w:p>
+    <w:p>
+      <w:pPr>
+        <w:snapToGrid w:val="0"/>
+        <w:jc w:val="left"/>
+      </w:pPr>
+      <w:r>
+        <w:rPr>
+          <w:b/>
+          <w:bCs/>
+        </w:rPr>
+        <w:tab/>
+      </w:r>
+      <w:r>
+        <w:rPr>
+          <w:rFonts w:hint="eastAsia"/>
+          <w:b/>
+          <w:bCs/>
+        </w:rPr>
+        <w:t>作为组员自我评价：</w:t>
+      </w:r>
+      <w:r>
+        <w:rPr>
+          <w:rFonts w:hint="eastAsia"/>
+        </w:rPr>
+        <w:t>在这次</w:t>
+      </w:r>
+      <w:r>
+        <w:rPr>
+          <w:rFonts w:hint="eastAsia"/>
+        </w:rPr>
+        <w:t>课程过程中我的第二身份是作为测试人员。我认为这次过程中作为测试成员完成并不能很好，相对而言在整个过程中由于整体任务较多我相对更加关注后端的工作。在测试整个过程中我只将组长分配的任务完成，参与了部分测试用例的设计，自我评分大概</w:t>
+      </w:r>
+      <w:r>
+        <w:rPr>
+          <w:rFonts w:hint="eastAsia"/>
+        </w:rPr>
+        <w:t>7</w:t>
+      </w:r>
+      <w:r>
+        <w:rPr>
+          <w:rFonts w:hint="eastAsia"/>
+        </w:rPr>
+        <w:t>分吧。</w:t>
+      </w:r>
+    </w:p>
+    <w:p>
+      <w:pPr>
+        <w:snapToGrid w:val="0"/>
+        <w:jc w:val="left"/>
+      </w:pPr>
+    </w:p>
+    <w:p>
+      <w:pPr>
+        <w:snapToGrid w:val="0"/>
+        <w:jc w:val="left"/>
+        <w:rPr>
+          <w:b/>
+          <w:bCs/>
+        </w:rPr>
+      </w:pPr>
+      <w:r>
+        <w:rPr>
+          <w:rFonts w:hint="eastAsia"/>
+          <w:b/>
+          <w:bCs/>
+        </w:rPr>
+        <w:t>评分：</w:t>
+      </w:r>
+    </w:p>
+    <w:p>
+      <w:pPr>
+        <w:snapToGrid w:val="0"/>
+        <w:jc w:val="left"/>
+      </w:pPr>
+      <w:r>
+        <w:rPr>
+          <w:rFonts w:hint="eastAsia"/>
+        </w:rPr>
+        <w:t>课程过程及文档：</w:t>
+      </w:r>
+      <w:r>
+        <w:rPr>
+          <w:rFonts w:hint="eastAsia"/>
+        </w:rPr>
+        <w:t>9</w:t>
+      </w:r>
+      <w:r>
+        <w:t>/10</w:t>
+      </w:r>
+    </w:p>
+    <w:p>
+      <w:pPr>
+        <w:snapToGrid w:val="0"/>
+        <w:jc w:val="left"/>
+      </w:pPr>
+      <w:r>
+        <w:rPr>
+          <w:rFonts w:hint="eastAsia"/>
+        </w:rPr>
+        <w:t>作为负责人自我评分：</w:t>
       </w:r>
       <w:r>
         <w:rPr>
@@ -2925,19 +3342,91 @@
         <w:t>8</w:t>
       </w:r>
       <w:r>
-        <w:rPr>
-          <w:rFonts w:hint="eastAsia"/>
-        </w:rPr>
-        <w:t>分。</w:t>
+        <w:t>/10</w:t>
+      </w:r>
+    </w:p>
+    <w:p>
+      <w:pPr>
+        <w:snapToGrid w:val="0"/>
+        <w:jc w:val="left"/>
+      </w:pPr>
+      <w:r>
+        <w:rPr>
+          <w:rFonts w:hint="eastAsia"/>
+        </w:rPr>
+        <w:t>作为组员自我评分：</w:t>
+      </w:r>
+      <w:r>
+        <w:rPr>
+          <w:rFonts w:hint="eastAsia"/>
+        </w:rPr>
+        <w:t>7</w:t>
+      </w:r>
+      <w:r>
+        <w:t>/10</w:t>
+      </w:r>
+    </w:p>
+    <w:p>
+      <w:pPr>
+        <w:snapToGrid w:val="0"/>
+        <w:jc w:val="left"/>
+      </w:pPr>
+      <w:r>
+        <w:rPr>
+          <w:rFonts w:hint="eastAsia"/>
+        </w:rPr>
+        <w:t>负责组员评分：</w:t>
+      </w:r>
+    </w:p>
+    <w:p>
+      <w:pPr>
+        <w:snapToGrid w:val="0"/>
+        <w:jc w:val="left"/>
+      </w:pPr>
+      <w:r>
+        <w:rPr>
+          <w:rFonts w:hint="eastAsia"/>
+        </w:rPr>
+        <w:t>彭青峰：</w:t>
+      </w:r>
+      <w:r>
+        <w:t xml:space="preserve">7/10  </w:t>
+      </w:r>
+      <w:r>
+        <w:rPr>
+          <w:rFonts w:hint="eastAsia"/>
+        </w:rPr>
+        <w:t>刘硕：</w:t>
+      </w:r>
+      <w:r>
+        <w:rPr>
+          <w:rFonts w:hint="eastAsia"/>
+        </w:rPr>
+        <w:t>8</w:t>
+      </w:r>
+      <w:r>
+        <w:t xml:space="preserve">/10  </w:t>
+      </w:r>
+      <w:r>
+        <w:rPr>
+          <w:rFonts w:hint="eastAsia"/>
+        </w:rPr>
+        <w:t>张歆：</w:t>
+      </w:r>
+      <w:r>
+        <w:rPr>
+          <w:rFonts w:hint="eastAsia"/>
+        </w:rPr>
+        <w:t>9</w:t>
+      </w:r>
+      <w:r>
+        <w:t>/10</w:t>
       </w:r>
     </w:p>
     <w:p>
       <w:pPr>
         <w:widowControl/>
         <w:jc w:val="left"/>
-        <w:rPr>
-          <w:rFonts w:hint="eastAsia"/>
-        </w:rPr>
       </w:pPr>
       <w:r>
         <w:br w:type="page"/>
@@ -2947,11 +3436,8 @@
       <w:pPr>
         <w:pStyle w:val="1"/>
         <w:jc w:val="center"/>
-        <w:rPr>
-          <w:rFonts w:hint="eastAsia"/>
-        </w:rPr>
-      </w:pPr>
-      <w:bookmarkStart w:id="4" w:name="_Toc19532981"/>
+      </w:pPr>
+      <w:bookmarkStart w:id="4" w:name="_Toc19532982"/>
       <w:r>
         <w:rPr>
           <w:rFonts w:hint="eastAsia"/>
@@ -2969,753 +3455,205 @@
         <w:rPr>
           <w:rFonts w:hint="eastAsia"/>
         </w:rPr>
-        <w:t>何祎君</w:t>
+        <w:t>彭青峰</w:t>
       </w:r>
       <w:bookmarkEnd w:id="4"/>
     </w:p>
     <w:p>
       <w:pPr>
         <w:snapToGrid w:val="0"/>
+        <w:ind w:firstLineChars="200" w:firstLine="480"/>
+      </w:pPr>
+      <w:r>
+        <w:rPr>
+          <w:rFonts w:hint="eastAsia"/>
+        </w:rPr>
+        <w:t>为期三周的软件工程专业实训终于结束了，这是一篇对这三周进行工作上的总结。</w:t>
+      </w:r>
+    </w:p>
+    <w:p>
+      <w:pPr>
+        <w:snapToGrid w:val="0"/>
+        <w:ind w:firstLineChars="200" w:firstLine="480"/>
+      </w:pPr>
+      <w:r>
+        <w:rPr>
+          <w:rFonts w:hint="eastAsia"/>
+        </w:rPr>
+        <w:t>首先是项目组方面，由于我们组的人数达到了人数的上限：</w:t>
+      </w:r>
+      <w:r>
+        <w:t>8</w:t>
+      </w:r>
+      <w:r>
+        <w:t>人，所以人员分类是一个问题，不能让工作全部压在一个人头上，也不能让一个人没有事情做，作为项目组的前端负责人，我将前端任务按照详细功能模块进行划分，但是在工作分配上还是会有很多问题，比如一些功能确实就是很难，一些功能很重复，经过这一次的实训后意识到，软件编码方面的任务真的很难非常完美的分配。</w:t>
+      </w:r>
+    </w:p>
+    <w:p>
+      <w:pPr>
+        <w:snapToGrid w:val="0"/>
+        <w:ind w:firstLineChars="200" w:firstLine="480"/>
+      </w:pPr>
+      <w:r>
+        <w:rPr>
+          <w:rFonts w:hint="eastAsia"/>
+        </w:rPr>
+        <w:t>再就是编程方面，本次项目使用的是</w:t>
+      </w:r>
+      <w:r>
+        <w:t>Vue</w:t>
+      </w:r>
+      <w:r>
+        <w:t>前端框架，使用该框架的好处在于可以与后端分开，进行相对单独的开发与测试，随之而来的问题就是编程难度的加大，在我进行编码的同时也要对前端工作组进行培训，要不然一个人肯定是写不完了，不过教了一下午前端工作组就基本掌握了，真的很厉害，在前端工作组的共同努力下，前端的页面也是终于解决，过程很漫长，也很刺激。</w:t>
+      </w:r>
+    </w:p>
+    <w:p>
+      <w:pPr>
+        <w:snapToGrid w:val="0"/>
+        <w:ind w:firstLineChars="200" w:firstLine="480"/>
+      </w:pPr>
+      <w:r>
+        <w:rPr>
+          <w:rFonts w:hint="eastAsia"/>
+        </w:rPr>
+        <w:t>最后是对本次工程实训的感受，单纯老师非常细心的给我们指出我们所存在的小问题和大问题，让我正视本次实训，并认真完成项目的每一个环节，整个过程让我学会了很多很多。组内的成员一个个都很厉害，最后所有任务的圆满完成，让我们的友情也更进一步，感谢这次实训课程，希望软件工程专业实训这门可能越来越好。</w:t>
+      </w:r>
+    </w:p>
+    <w:p>
+      <w:pPr>
+        <w:widowControl/>
         <w:jc w:val="left"/>
-      </w:pPr>
-      <w:r>
-        <w:rPr>
+        <w:rPr>
+          <w:rFonts w:ascii="宋体" w:hAnsi="宋体" w:cs="宋体"/>
+          <w:kern w:val="0"/>
+          <w:szCs w:val="24"/>
+        </w:rPr>
+      </w:pPr>
+    </w:p>
+    <w:p>
+      <w:pPr>
+        <w:widowControl/>
+        <w:jc w:val="left"/>
+        <w:rPr>
+          <w:rFonts w:ascii="宋体" w:hAnsi="宋体" w:cs="宋体"/>
+          <w:kern w:val="0"/>
+          <w:szCs w:val="24"/>
+        </w:rPr>
+      </w:pPr>
+      <w:r>
+        <w:rPr>
+          <w:rFonts w:ascii="宋体" w:hAnsi="宋体" w:cs="宋体"/>
           <w:b/>
           <w:bCs/>
-        </w:rPr>
-        <w:tab/>
-      </w:r>
-      <w:r>
-        <w:rPr>
-          <w:rFonts w:hint="eastAsia"/>
-          <w:b/>
-          <w:bCs/>
-        </w:rPr>
-        <w:t>课程过程评价：</w:t>
-      </w:r>
-      <w:r>
-        <w:rPr>
-          <w:rFonts w:hint="eastAsia"/>
-        </w:rPr>
-        <w:t>这次的</w:t>
-      </w:r>
-      <w:r>
-        <w:rPr>
-          <w:rFonts w:hint="eastAsia"/>
-        </w:rPr>
-        <w:t>课程需要我们在小学期内完成一个较复杂的应用系统。在三周的时间内完成一个复杂软件系统从需求建模，到设计，实现，最后测试交付的完整流程，是一件颇具难点的事情，并且由于我们要完成的网站系统功能</w:t>
-      </w:r>
-      <w:proofErr w:type="gramStart"/>
-      <w:r>
-        <w:rPr>
-          <w:rFonts w:hint="eastAsia"/>
-        </w:rPr>
-        <w:t>点相当</w:t>
-      </w:r>
-      <w:proofErr w:type="gramEnd"/>
-      <w:r>
-        <w:rPr>
-          <w:rFonts w:hint="eastAsia"/>
-        </w:rPr>
-        <w:t>多，最大的难点在于工作量特别大。为了完成这个系统，我们使用关键路径的方法对进度进行了分析，进行合适的任务分配和人力调整，顺利的完成了整个系统。同时我们制定了包括文档规范，编码规范，财务规范在内的各类规范确保整个项目的正常执行。所以我认为在这次课程中，我们对于课程过程的控制完成的比较好，</w:t>
-      </w:r>
-      <w:r>
-        <w:rPr>
-          <w:rFonts w:hint="eastAsia"/>
-        </w:rPr>
-        <w:t>1</w:t>
-      </w:r>
-      <w:r>
-        <w:t>0</w:t>
-      </w:r>
-      <w:r>
-        <w:rPr>
-          <w:rFonts w:hint="eastAsia"/>
-        </w:rPr>
-        <w:t>分为标准应该有</w:t>
-      </w:r>
-      <w:r>
-        <w:rPr>
-          <w:rFonts w:hint="eastAsia"/>
-        </w:rPr>
-        <w:t>9</w:t>
-      </w:r>
-      <w:r>
-        <w:rPr>
-          <w:rFonts w:hint="eastAsia"/>
-        </w:rPr>
-        <w:t>分。</w:t>
-      </w:r>
-    </w:p>
-    <w:p>
-      <w:pPr>
-        <w:snapToGrid w:val="0"/>
-        <w:jc w:val="left"/>
-      </w:pPr>
-      <w:r>
-        <w:tab/>
-      </w:r>
-      <w:r>
-        <w:rPr>
-          <w:rFonts w:hint="eastAsia"/>
-          <w:b/>
-          <w:bCs/>
-        </w:rPr>
-        <w:t>对文档评价：</w:t>
-      </w:r>
-      <w:r>
-        <w:rPr>
-          <w:rFonts w:hint="eastAsia"/>
-        </w:rPr>
-        <w:t>在这次课程</w:t>
-      </w:r>
-      <w:r>
-        <w:rPr>
-          <w:rFonts w:hint="eastAsia"/>
-        </w:rPr>
-        <w:t>过程中，我们组为文档制定了详细的格式标准，保证了文档格式的一致性。同时课程过程中的从需求阶段到测试阶段所有的</w:t>
-      </w:r>
-      <w:proofErr w:type="gramStart"/>
-      <w:r>
-        <w:rPr>
-          <w:rFonts w:hint="eastAsia"/>
-        </w:rPr>
-        <w:t>的</w:t>
-      </w:r>
-      <w:proofErr w:type="gramEnd"/>
-      <w:r>
-        <w:rPr>
-          <w:rFonts w:hint="eastAsia"/>
-        </w:rPr>
-        <w:t>里程碑文档</w:t>
-      </w:r>
-      <w:r>
-        <w:rPr>
-          <w:rFonts w:hint="eastAsia"/>
-        </w:rPr>
-        <w:t>完整，并且</w:t>
-      </w:r>
-      <w:r>
-        <w:rPr>
-          <w:rFonts w:hint="eastAsia"/>
-        </w:rPr>
-        <w:t>文档均具有完整的版本管理，每个版本的文档均有保存，同时每次版本改变均由修改人填修订说明。所以我认为我们组在课程中文档部分表现较好。</w:t>
-      </w:r>
-    </w:p>
-    <w:p>
-      <w:pPr>
-        <w:snapToGrid w:val="0"/>
-        <w:jc w:val="left"/>
-      </w:pPr>
-      <w:r>
-        <w:tab/>
-      </w:r>
-      <w:r>
-        <w:rPr>
-          <w:rFonts w:hint="eastAsia"/>
-          <w:b/>
-          <w:bCs/>
-        </w:rPr>
-        <w:t>作为组长自我</w:t>
-      </w:r>
-      <w:r>
-        <w:rPr>
-          <w:rFonts w:hint="eastAsia"/>
-          <w:b/>
-          <w:bCs/>
-        </w:rPr>
-        <w:t>评价</w:t>
-      </w:r>
-      <w:r>
-        <w:rPr>
-          <w:rFonts w:hint="eastAsia"/>
-          <w:b/>
-          <w:bCs/>
-        </w:rPr>
-        <w:t>：</w:t>
-      </w:r>
-      <w:r>
-        <w:rPr>
-          <w:rFonts w:hint="eastAsia"/>
-        </w:rPr>
-        <w:t>在这次课程的过程中，我的第一身份是作为后端组的组长。实际上我对网站的后端并不是十分的了解，这也在我在管理后端进度时带来了一些麻烦，这些麻烦主要体现在对于工作量的把</w:t>
-      </w:r>
-      <w:proofErr w:type="gramStart"/>
-      <w:r>
-        <w:rPr>
-          <w:rFonts w:hint="eastAsia"/>
-        </w:rPr>
-        <w:t>控不够</w:t>
-      </w:r>
-      <w:proofErr w:type="gramEnd"/>
-      <w:r>
-        <w:rPr>
-          <w:rFonts w:hint="eastAsia"/>
-        </w:rPr>
-        <w:t>准确以及对于工作结果的质量要求不够明确等。虽然过程中出现一些麻烦，但是在组员的帮助下最终整体进程并没有被拉下，所有计划顺利完成。所以我认为自己这次的工作虽然不能说完成的如何优秀，但是我认为在这次事件紧张的课程中按时完成任务就已近可以说比较好的完成自己的工作了，所以我认为评分的话可以有</w:t>
-      </w:r>
-      <w:r>
-        <w:rPr>
-          <w:rFonts w:hint="eastAsia"/>
-        </w:rPr>
-        <w:t>8</w:t>
-      </w:r>
-      <w:r>
-        <w:rPr>
-          <w:rFonts w:hint="eastAsia"/>
-        </w:rPr>
-        <w:t>分。</w:t>
-      </w:r>
-    </w:p>
-    <w:p>
-      <w:pPr>
-        <w:snapToGrid w:val="0"/>
-        <w:jc w:val="left"/>
-      </w:pPr>
-      <w:r>
-        <w:rPr>
-          <w:b/>
-          <w:bCs/>
-        </w:rPr>
-        <w:tab/>
-      </w:r>
-      <w:r>
-        <w:rPr>
-          <w:rFonts w:hint="eastAsia"/>
-          <w:b/>
-          <w:bCs/>
-        </w:rPr>
-        <w:t>组员评价：</w:t>
-      </w:r>
-      <w:r>
-        <w:rPr>
-          <w:rFonts w:hint="eastAsia"/>
-        </w:rPr>
-        <w:t>这次</w:t>
-      </w:r>
-      <w:r>
-        <w:rPr>
-          <w:rFonts w:hint="eastAsia"/>
-        </w:rPr>
-        <w:t>课程过程中后端组的成员除了</w:t>
-      </w:r>
-      <w:proofErr w:type="gramStart"/>
-      <w:r>
-        <w:rPr>
-          <w:rFonts w:hint="eastAsia"/>
-        </w:rPr>
-        <w:t>我包括</w:t>
-      </w:r>
-      <w:proofErr w:type="gramEnd"/>
-      <w:r>
-        <w:rPr>
-          <w:rFonts w:hint="eastAsia"/>
-        </w:rPr>
-        <w:t>刘硕，张歆和彭青峰。由于彭青峰同时作为前端的负责人并且前端的工作量相当大，所以他在后端承担的工作相对较少，同时彭青峰的代码质量较高，只作为后端最远评分为</w:t>
-      </w:r>
-      <w:r>
-        <w:rPr>
-          <w:rFonts w:hint="eastAsia"/>
-        </w:rPr>
-        <w:t>7</w:t>
-      </w:r>
-      <w:r>
-        <w:rPr>
-          <w:rFonts w:hint="eastAsia"/>
-        </w:rPr>
-        <w:t>分。刘硕在后端工作中完成工作较多，但由于他是第一次接触后端，</w:t>
-      </w:r>
-      <w:r>
-        <w:rPr>
-          <w:rFonts w:hint="eastAsia"/>
-        </w:rPr>
-        <w:t>bug</w:t>
-      </w:r>
-      <w:r>
-        <w:rPr>
-          <w:rFonts w:hint="eastAsia"/>
-        </w:rPr>
-        <w:t>相对较多，评分</w:t>
-      </w:r>
-      <w:r>
-        <w:rPr>
-          <w:rFonts w:hint="eastAsia"/>
-        </w:rPr>
-        <w:t>8</w:t>
-      </w:r>
-      <w:r>
-        <w:rPr>
-          <w:rFonts w:hint="eastAsia"/>
-        </w:rPr>
-        <w:t>分。张歆在后端工作中承担了十分多的工作，同时由于他对后端框架最为了解，同时作为组长对于项目整体进度十分了解，所以在我进行后端进度管理时帮助了我很多，代码质量也很高，我认为作为组员有</w:t>
-      </w:r>
-      <w:r>
-        <w:rPr>
-          <w:rFonts w:hint="eastAsia"/>
-        </w:rPr>
-        <w:t>9</w:t>
-      </w:r>
-      <w:r>
-        <w:rPr>
-          <w:rFonts w:hint="eastAsia"/>
-        </w:rPr>
-        <w:t>分。</w:t>
-      </w:r>
-    </w:p>
-    <w:p>
-      <w:pPr>
-        <w:snapToGrid w:val="0"/>
-        <w:jc w:val="left"/>
-      </w:pPr>
-      <w:r>
-        <w:rPr>
-          <w:b/>
-          <w:bCs/>
-        </w:rPr>
-        <w:tab/>
-      </w:r>
-      <w:r>
-        <w:rPr>
-          <w:rFonts w:hint="eastAsia"/>
-          <w:b/>
-          <w:bCs/>
-        </w:rPr>
-        <w:t>作为组员自我评价：</w:t>
-      </w:r>
-      <w:r>
-        <w:rPr>
-          <w:rFonts w:hint="eastAsia"/>
-        </w:rPr>
-        <w:t>在这次</w:t>
-      </w:r>
-      <w:r>
-        <w:rPr>
-          <w:rFonts w:hint="eastAsia"/>
-        </w:rPr>
-        <w:t>课程过程中我的第二身份是作为测试人员。我认为这</w:t>
-      </w:r>
-      <w:proofErr w:type="gramStart"/>
-      <w:r>
-        <w:rPr>
-          <w:rFonts w:hint="eastAsia"/>
-        </w:rPr>
-        <w:t>次过程</w:t>
-      </w:r>
-      <w:proofErr w:type="gramEnd"/>
-      <w:r>
-        <w:rPr>
-          <w:rFonts w:hint="eastAsia"/>
-        </w:rPr>
-        <w:t>中作为测试成员完成并不能很好，相对而言在整个过程中由于整体任务较多我相对更加关注后端的工作。在测试整个过程中我只将组长分配的任务完成，参与了部分测试用例的设计，自我评分大概</w:t>
-      </w:r>
-      <w:r>
-        <w:rPr>
-          <w:rFonts w:hint="eastAsia"/>
-        </w:rPr>
-        <w:t>7</w:t>
-      </w:r>
-      <w:r>
-        <w:rPr>
-          <w:rFonts w:hint="eastAsia"/>
-        </w:rPr>
-        <w:t>分吧。</w:t>
-      </w:r>
-    </w:p>
-    <w:p>
-      <w:pPr>
-        <w:snapToGrid w:val="0"/>
-        <w:jc w:val="left"/>
-      </w:pPr>
-    </w:p>
-    <w:p>
-      <w:pPr>
-        <w:snapToGrid w:val="0"/>
-        <w:jc w:val="left"/>
-      </w:pPr>
-      <w:r>
-        <w:rPr>
-          <w:rFonts w:hint="eastAsia"/>
-        </w:rPr>
-        <w:t>评分：</w:t>
-      </w:r>
-    </w:p>
-    <w:p>
-      <w:pPr>
-        <w:snapToGrid w:val="0"/>
-        <w:jc w:val="left"/>
-      </w:pPr>
-      <w:r>
-        <w:rPr>
-          <w:rFonts w:hint="eastAsia"/>
-        </w:rPr>
-        <w:t>课程过程及文档：</w:t>
-      </w:r>
-      <w:r>
-        <w:rPr>
-          <w:rFonts w:hint="eastAsia"/>
-        </w:rPr>
-        <w:t>9</w:t>
-      </w:r>
-      <w:r>
-        <w:t>/10</w:t>
-      </w:r>
-    </w:p>
-    <w:p>
-      <w:pPr>
-        <w:snapToGrid w:val="0"/>
-        <w:jc w:val="left"/>
-      </w:pPr>
-      <w:r>
-        <w:rPr>
-          <w:rFonts w:hint="eastAsia"/>
-        </w:rPr>
-        <w:t>作为负责人自我评分：</w:t>
-      </w:r>
-      <w:r>
-        <w:rPr>
-          <w:rFonts w:hint="eastAsia"/>
-        </w:rPr>
-        <w:t>8</w:t>
-      </w:r>
-      <w:r>
-        <w:t>/10</w:t>
-      </w:r>
-    </w:p>
-    <w:p>
-      <w:pPr>
-        <w:snapToGrid w:val="0"/>
-        <w:jc w:val="left"/>
-      </w:pPr>
-      <w:r>
-        <w:rPr>
-          <w:rFonts w:hint="eastAsia"/>
-        </w:rPr>
-        <w:t>作为组员自我评分：</w:t>
-      </w:r>
-      <w:r>
-        <w:rPr>
-          <w:rFonts w:hint="eastAsia"/>
-        </w:rPr>
-        <w:t>7</w:t>
-      </w:r>
-      <w:r>
-        <w:t>/10</w:t>
-      </w:r>
-    </w:p>
-    <w:p>
-      <w:pPr>
-        <w:snapToGrid w:val="0"/>
-        <w:jc w:val="left"/>
-      </w:pPr>
-      <w:r>
-        <w:rPr>
-          <w:rFonts w:hint="eastAsia"/>
-        </w:rPr>
-        <w:t>负责组员评分：</w:t>
-      </w:r>
-    </w:p>
-    <w:p>
-      <w:pPr>
-        <w:snapToGrid w:val="0"/>
-        <w:jc w:val="left"/>
-        <w:rPr>
-          <w:rFonts w:hint="eastAsia"/>
-        </w:rPr>
-      </w:pPr>
-      <w:r>
-        <w:rPr>
-          <w:rFonts w:hint="eastAsia"/>
-        </w:rPr>
-        <w:t>彭青峰：</w:t>
-      </w:r>
-      <w:r>
-        <w:t xml:space="preserve">7/10  </w:t>
-      </w:r>
-      <w:r>
-        <w:rPr>
-          <w:rFonts w:hint="eastAsia"/>
-        </w:rPr>
-        <w:t>刘硕：</w:t>
-      </w:r>
-      <w:r>
-        <w:rPr>
-          <w:rFonts w:hint="eastAsia"/>
-        </w:rPr>
-        <w:t>8</w:t>
-      </w:r>
-      <w:r>
-        <w:t xml:space="preserve">/10  </w:t>
-      </w:r>
-      <w:r>
-        <w:rPr>
-          <w:rFonts w:hint="eastAsia"/>
-        </w:rPr>
-        <w:t>张歆：</w:t>
-      </w:r>
-      <w:r>
-        <w:rPr>
-          <w:rFonts w:hint="eastAsia"/>
-        </w:rPr>
-        <w:t>9</w:t>
-      </w:r>
-      <w:r>
-        <w:t>/10</w:t>
-      </w:r>
-    </w:p>
-    <w:p>
-      <w:pPr>
-        <w:widowControl/>
-        <w:jc w:val="left"/>
-      </w:pPr>
-      <w:r>
-        <w:br w:type="page"/>
-      </w:r>
-    </w:p>
-    <w:p>
-      <w:pPr>
-        <w:pStyle w:val="1"/>
-        <w:jc w:val="center"/>
-      </w:pPr>
-      <w:bookmarkStart w:id="5" w:name="_Toc19532982"/>
-      <w:r>
-        <w:rPr>
-          <w:rFonts w:hint="eastAsia"/>
-        </w:rPr>
-        <w:lastRenderedPageBreak/>
-        <w:t>个人总结</w:t>
-      </w:r>
-      <w:r>
-        <w:rPr>
-          <w:rFonts w:hint="eastAsia"/>
-        </w:rPr>
-        <w:t>-</w:t>
-      </w:r>
-      <w:r>
-        <w:rPr>
-          <w:rFonts w:hint="eastAsia"/>
-        </w:rPr>
-        <w:t>彭青峰</w:t>
-      </w:r>
-      <w:bookmarkEnd w:id="5"/>
+          <w:kern w:val="0"/>
+          <w:szCs w:val="24"/>
+        </w:rPr>
+        <w:t>评分:</w:t>
+      </w:r>
+      <w:r>
+        <w:rPr>
+          <w:rFonts w:ascii="宋体" w:hAnsi="宋体" w:cs="宋体"/>
+          <w:kern w:val="0"/>
+          <w:szCs w:val="24"/>
+        </w:rPr>
+        <w:br/>
+        <w:t>课程过程:95</w:t>
+      </w:r>
+      <w:r>
+        <w:rPr>
+          <w:rFonts w:ascii="宋体" w:hAnsi="宋体" w:cs="宋体"/>
+          <w:kern w:val="0"/>
+          <w:szCs w:val="24"/>
+        </w:rPr>
+        <w:br/>
+        <w:t>文档评分:95</w:t>
+      </w:r>
+      <w:r>
+        <w:rPr>
+          <w:rFonts w:ascii="宋体" w:hAnsi="宋体" w:cs="宋体"/>
+          <w:kern w:val="0"/>
+          <w:szCs w:val="24"/>
+        </w:rPr>
+        <w:br/>
+        <w:t>自我评分:85</w:t>
+      </w:r>
+      <w:r>
+        <w:rPr>
+          <w:rFonts w:ascii="宋体" w:hAnsi="宋体" w:cs="宋体"/>
+          <w:kern w:val="0"/>
+          <w:szCs w:val="24"/>
+        </w:rPr>
+        <w:br/>
+        <w:t>张歆:90</w:t>
+      </w:r>
+      <w:r>
+        <w:rPr>
+          <w:rFonts w:ascii="宋体" w:hAnsi="宋体" w:cs="宋体"/>
+          <w:kern w:val="0"/>
+          <w:szCs w:val="24"/>
+        </w:rPr>
+        <w:br/>
+        <w:t>刘硕:85</w:t>
+      </w:r>
+      <w:r>
+        <w:rPr>
+          <w:rFonts w:ascii="宋体" w:hAnsi="宋体" w:cs="宋体"/>
+          <w:kern w:val="0"/>
+          <w:szCs w:val="24"/>
+        </w:rPr>
+        <w:br/>
+        <w:t>何祎君:80</w:t>
+      </w:r>
+      <w:r>
+        <w:rPr>
+          <w:rFonts w:ascii="宋体" w:hAnsi="宋体" w:cs="宋体"/>
+          <w:kern w:val="0"/>
+          <w:szCs w:val="24"/>
+        </w:rPr>
+        <w:br/>
+        <w:t>张嘉诚:80</w:t>
+      </w:r>
+      <w:r>
+        <w:rPr>
+          <w:rFonts w:ascii="宋体" w:hAnsi="宋体" w:cs="宋体"/>
+          <w:kern w:val="0"/>
+          <w:szCs w:val="24"/>
+        </w:rPr>
+        <w:br/>
+        <w:t>潘恋军:75</w:t>
+      </w:r>
+      <w:r>
+        <w:rPr>
+          <w:rFonts w:ascii="宋体" w:hAnsi="宋体" w:cs="宋体"/>
+          <w:kern w:val="0"/>
+          <w:szCs w:val="24"/>
+        </w:rPr>
+        <w:br/>
+        <w:t>庞治宇:70</w:t>
+      </w:r>
+      <w:r>
+        <w:rPr>
+          <w:rFonts w:ascii="宋体" w:hAnsi="宋体" w:cs="宋体"/>
+          <w:kern w:val="0"/>
+          <w:szCs w:val="24"/>
+        </w:rPr>
+        <w:br/>
+        <w:t>张嘉熙:65</w:t>
+      </w:r>
+      <w:r>
+        <w:rPr>
+          <w:rFonts w:ascii="宋体" w:hAnsi="宋体" w:cs="宋体"/>
+          <w:kern w:val="0"/>
+          <w:szCs w:val="24"/>
+        </w:rPr>
+        <w:br/>
+        <w:t xml:space="preserve">彭青峰（个人）:85 </w:t>
+      </w:r>
     </w:p>
     <w:p>
       <w:pPr>
         <w:snapToGrid w:val="0"/>
         <w:ind w:firstLineChars="200" w:firstLine="480"/>
-      </w:pPr>
-      <w:r>
-        <w:rPr>
-          <w:rFonts w:hint="eastAsia"/>
-        </w:rPr>
-        <w:t>为期三周的软件工程专业实</w:t>
-      </w:r>
-      <w:proofErr w:type="gramStart"/>
-      <w:r>
-        <w:rPr>
-          <w:rFonts w:hint="eastAsia"/>
-        </w:rPr>
-        <w:t>训终于</w:t>
-      </w:r>
-      <w:proofErr w:type="gramEnd"/>
-      <w:r>
-        <w:rPr>
-          <w:rFonts w:hint="eastAsia"/>
-        </w:rPr>
-        <w:t>结束了，这是一篇对这三周进行工作上的总结。</w:t>
-      </w:r>
-    </w:p>
-    <w:p>
-      <w:pPr>
-        <w:snapToGrid w:val="0"/>
-        <w:ind w:firstLineChars="200" w:firstLine="480"/>
-      </w:pPr>
-      <w:r>
-        <w:rPr>
-          <w:rFonts w:hint="eastAsia"/>
-        </w:rPr>
-        <w:t>首先是项目组方面，由于我们组的人数达到了人数的上限：</w:t>
-      </w:r>
-      <w:r>
-        <w:t>8</w:t>
-      </w:r>
-      <w:r>
-        <w:t>人，所以人员分类是一个问题，不能让工作全部压在一个人头上，也不能让一个人没有事情做，作为项目组的前端负责人，我将前端任务按照详细功能模块进行划分，但是在工作分配上还是会有很多问题，比如一些功能确实就是很难，一些功能很重复，经过这一次的实训后意识到，软件编码方面的任务真的很难非常完美的分配。</w:t>
-      </w:r>
-    </w:p>
-    <w:p>
-      <w:pPr>
-        <w:snapToGrid w:val="0"/>
-        <w:ind w:firstLineChars="200" w:firstLine="480"/>
-      </w:pPr>
-      <w:r>
-        <w:rPr>
-          <w:rFonts w:hint="eastAsia"/>
-        </w:rPr>
-        <w:t>再就是编程方面，本次项目使用的是</w:t>
-      </w:r>
-      <w:r>
-        <w:t>Vue</w:t>
-      </w:r>
-      <w:r>
-        <w:t>前端框架，使用该框架的好处在于可以与后端分开，进行相对单独的开发与测试，随之而来的问题就是编程难度的加大，在我进行编码的同时也要对前端工作组进行培训，要不然一个人肯定是写</w:t>
-      </w:r>
-      <w:proofErr w:type="gramStart"/>
-      <w:r>
-        <w:t>不</w:t>
-      </w:r>
-      <w:proofErr w:type="gramEnd"/>
-      <w:r>
-        <w:t>完了，不过教了一下午前端工作组就基本掌握了，真的很厉害，在前端工作组的共同努力下，前端的页面也是终于解决，过程很漫长，也很刺激。</w:t>
-      </w:r>
-    </w:p>
-    <w:p>
-      <w:pPr>
-        <w:snapToGrid w:val="0"/>
-        <w:ind w:firstLineChars="200" w:firstLine="480"/>
-      </w:pPr>
-      <w:r>
-        <w:rPr>
-          <w:rFonts w:hint="eastAsia"/>
-        </w:rPr>
-        <w:t>最后是对本次工程实训的感受，单纯老师非常细心的给我们指出我们所存在的小问题和大问题，让我正视本次实训，并认真完成项目的每一个环节，整个过程让我学会了很多很多。组内的成员一个个都很厉害，最后所有任务的圆满完成，让我们的友情也更进一步，感谢这次实训课程，希望软件工程专业实训这门可能越来越好。</w:t>
-      </w:r>
-    </w:p>
-    <w:p>
-      <w:pPr>
-        <w:widowControl/>
-        <w:jc w:val="left"/>
-        <w:rPr>
-          <w:rFonts w:ascii="宋体" w:hAnsi="宋体" w:cs="宋体"/>
-          <w:kern w:val="0"/>
-          <w:szCs w:val="24"/>
-        </w:rPr>
-      </w:pPr>
-    </w:p>
-    <w:p>
-      <w:pPr>
-        <w:widowControl/>
-        <w:jc w:val="left"/>
-        <w:rPr>
-          <w:rFonts w:ascii="宋体" w:hAnsi="宋体" w:cs="宋体"/>
-          <w:kern w:val="0"/>
-          <w:szCs w:val="24"/>
-        </w:rPr>
-      </w:pPr>
-      <w:r>
-        <w:rPr>
-          <w:rFonts w:ascii="宋体" w:hAnsi="宋体" w:cs="宋体"/>
-          <w:kern w:val="0"/>
-          <w:szCs w:val="24"/>
-        </w:rPr>
-        <w:t>评分:</w:t>
-      </w:r>
-      <w:r>
-        <w:rPr>
-          <w:rFonts w:ascii="宋体" w:hAnsi="宋体" w:cs="宋体"/>
-          <w:kern w:val="0"/>
-          <w:szCs w:val="24"/>
-        </w:rPr>
-        <w:br/>
-        <w:t>课程过程:95</w:t>
-      </w:r>
-      <w:r>
-        <w:rPr>
-          <w:rFonts w:ascii="宋体" w:hAnsi="宋体" w:cs="宋体"/>
-          <w:kern w:val="0"/>
-          <w:szCs w:val="24"/>
-        </w:rPr>
-        <w:br/>
-        <w:t>文档评分:95</w:t>
-      </w:r>
-      <w:r>
-        <w:rPr>
-          <w:rFonts w:ascii="宋体" w:hAnsi="宋体" w:cs="宋体"/>
-          <w:kern w:val="0"/>
-          <w:szCs w:val="24"/>
-        </w:rPr>
-        <w:br/>
-        <w:t>自我评分:85</w:t>
-      </w:r>
-      <w:r>
-        <w:rPr>
-          <w:rFonts w:ascii="宋体" w:hAnsi="宋体" w:cs="宋体"/>
-          <w:kern w:val="0"/>
-          <w:szCs w:val="24"/>
-        </w:rPr>
-        <w:br/>
-        <w:t>张歆:90</w:t>
-      </w:r>
-      <w:r>
-        <w:rPr>
-          <w:rFonts w:ascii="宋体" w:hAnsi="宋体" w:cs="宋体"/>
-          <w:kern w:val="0"/>
-          <w:szCs w:val="24"/>
-        </w:rPr>
-        <w:br/>
-        <w:t>刘硕:85</w:t>
-      </w:r>
-      <w:r>
-        <w:rPr>
-          <w:rFonts w:ascii="宋体" w:hAnsi="宋体" w:cs="宋体"/>
-          <w:kern w:val="0"/>
-          <w:szCs w:val="24"/>
-        </w:rPr>
-        <w:br/>
-        <w:t>何祎君:80</w:t>
-      </w:r>
-      <w:r>
-        <w:rPr>
-          <w:rFonts w:ascii="宋体" w:hAnsi="宋体" w:cs="宋体"/>
-          <w:kern w:val="0"/>
-          <w:szCs w:val="24"/>
-        </w:rPr>
-        <w:br/>
-        <w:t>张嘉诚:80</w:t>
-      </w:r>
-      <w:r>
-        <w:rPr>
-          <w:rFonts w:ascii="宋体" w:hAnsi="宋体" w:cs="宋体"/>
-          <w:kern w:val="0"/>
-          <w:szCs w:val="24"/>
-        </w:rPr>
-        <w:br/>
-        <w:t>潘恋军:75</w:t>
-      </w:r>
-      <w:r>
-        <w:rPr>
-          <w:rFonts w:ascii="宋体" w:hAnsi="宋体" w:cs="宋体"/>
-          <w:kern w:val="0"/>
-          <w:szCs w:val="24"/>
-        </w:rPr>
-        <w:br/>
-        <w:t>庞治宇:70</w:t>
-      </w:r>
-      <w:r>
-        <w:rPr>
-          <w:rFonts w:ascii="宋体" w:hAnsi="宋体" w:cs="宋体"/>
-          <w:kern w:val="0"/>
-          <w:szCs w:val="24"/>
-        </w:rPr>
-        <w:br/>
-        <w:t>张嘉熙:65</w:t>
-      </w:r>
-      <w:r>
-        <w:rPr>
-          <w:rFonts w:ascii="宋体" w:hAnsi="宋体" w:cs="宋体"/>
-          <w:kern w:val="0"/>
-          <w:szCs w:val="24"/>
-        </w:rPr>
-        <w:br/>
-        <w:t xml:space="preserve">彭青峰（个人）:85 </w:t>
-      </w:r>
-    </w:p>
-    <w:p>
-      <w:pPr>
-        <w:snapToGrid w:val="0"/>
-        <w:ind w:firstLineChars="200" w:firstLine="480"/>
-        <w:rPr>
-          <w:rFonts w:hint="eastAsia"/>
-        </w:rPr>
       </w:pPr>
     </w:p>
     <w:p>
@@ -3739,7 +3677,7 @@
         <w:pStyle w:val="1"/>
         <w:jc w:val="center"/>
       </w:pPr>
-      <w:bookmarkStart w:id="6" w:name="_Toc19532983"/>
+      <w:bookmarkStart w:id="5" w:name="_Toc19532983"/>
       <w:r>
         <w:rPr>
           <w:rFonts w:hint="eastAsia"/>
@@ -3759,7 +3697,7 @@
         </w:rPr>
         <w:t>潘恋军</w:t>
       </w:r>
-      <w:bookmarkEnd w:id="6"/>
+      <w:bookmarkEnd w:id="5"/>
     </w:p>
     <w:p>
       <w:pPr>
@@ -3789,21 +3727,7 @@
         <w:rPr>
           <w:rFonts w:hint="eastAsia"/>
         </w:rPr>
-        <w:t>比较大的问题是我们的美工，让</w:t>
-      </w:r>
-      <w:proofErr w:type="gramStart"/>
-      <w:r>
-        <w:rPr>
-          <w:rFonts w:hint="eastAsia"/>
-        </w:rPr>
-        <w:t>理工男搞美工</w:t>
-      </w:r>
-      <w:proofErr w:type="gramEnd"/>
-      <w:r>
-        <w:rPr>
-          <w:rFonts w:hint="eastAsia"/>
-        </w:rPr>
-        <w:t>确实不是一个好主意，这方面还是需要一个女组员来负责。</w:t>
+        <w:t>比较大的问题是我们的美工，让理工男搞美工确实不是一个好主意，这方面还是需要一个女组员来负责。</w:t>
       </w:r>
     </w:p>
     <w:p>
@@ -3860,16 +3784,25 @@
         <w:t>课程过程和文档评分：</w:t>
       </w:r>
       <w:r>
-        <w:rPr>
-          <w:rFonts w:hint="eastAsia"/>
-        </w:rPr>
-        <w:t>7</w:t>
-      </w:r>
-      <w:r>
-        <w:rPr>
-          <w:rFonts w:hint="eastAsia"/>
-        </w:rPr>
-        <w:t>分，课程给的文档不是很全，文档存在过时之类的问题，同时数据也是不合适的。</w:t>
+        <w:t>9</w:t>
+      </w:r>
+      <w:r>
+        <w:rPr>
+          <w:rFonts w:hint="eastAsia"/>
+        </w:rPr>
+        <w:t>分，</w:t>
+      </w:r>
+      <w:r>
+        <w:rPr>
+          <w:rFonts w:hint="eastAsia"/>
+        </w:rPr>
+        <w:t>小组设定了详尽的文档标准，并且按时保质保量的完成了所有要求文档，在课程过程中有详细的进度计划，未出现迟交的情况</w:t>
+      </w:r>
+      <w:r>
+        <w:rPr>
+          <w:rFonts w:hint="eastAsia"/>
+        </w:rPr>
+        <w:t>。</w:t>
       </w:r>
     </w:p>
     <w:p>
@@ -3922,6 +3855,91 @@
           <w:rFonts w:hint="eastAsia"/>
         </w:rPr>
         <w:t>分，完成了组长分配的任务，同时，在空闲时间还帮后端同学完成了一定的代码。</w:t>
+      </w:r>
+    </w:p>
+    <w:p>
+      <w:pPr>
+        <w:snapToGrid w:val="0"/>
+      </w:pPr>
+    </w:p>
+    <w:p>
+      <w:pPr>
+        <w:snapToGrid w:val="0"/>
+        <w:rPr>
+          <w:b/>
+          <w:bCs/>
+        </w:rPr>
+      </w:pPr>
+      <w:r>
+        <w:rPr>
+          <w:rFonts w:hint="eastAsia"/>
+          <w:b/>
+          <w:bCs/>
+        </w:rPr>
+        <w:t>评分：</w:t>
+      </w:r>
+    </w:p>
+    <w:p>
+      <w:pPr>
+        <w:snapToGrid w:val="0"/>
+      </w:pPr>
+      <w:r>
+        <w:rPr>
+          <w:rFonts w:hint="eastAsia"/>
+        </w:rPr>
+        <w:t>课程过程和文档：</w:t>
+      </w:r>
+      <w:r>
+        <w:rPr>
+          <w:rFonts w:hint="eastAsia"/>
+        </w:rPr>
+        <w:t>9/</w:t>
+      </w:r>
+      <w:r>
+        <w:t>10</w:t>
+      </w:r>
+    </w:p>
+    <w:p>
+      <w:pPr>
+        <w:snapToGrid w:val="0"/>
+      </w:pPr>
+      <w:r>
+        <w:rPr>
+          <w:rFonts w:hint="eastAsia"/>
+        </w:rPr>
+        <w:t>作为文档负责人：</w:t>
+      </w:r>
+      <w:r>
+        <w:rPr>
+          <w:rFonts w:hint="eastAsia"/>
+        </w:rPr>
+        <w:t>8</w:t>
+      </w:r>
+      <w:r>
+        <w:t>/10</w:t>
+      </w:r>
+    </w:p>
+    <w:p>
+      <w:pPr>
+        <w:snapToGrid w:val="0"/>
+        <w:rPr>
+          <w:rFonts w:hint="eastAsia"/>
+        </w:rPr>
+      </w:pPr>
+      <w:r>
+        <w:rPr>
+          <w:rFonts w:hint="eastAsia"/>
+        </w:rPr>
+        <w:t>作为组员：</w:t>
+      </w:r>
+      <w:r>
+        <w:rPr>
+          <w:rFonts w:hint="eastAsia"/>
+        </w:rPr>
+        <w:t>8</w:t>
+      </w:r>
+      <w:r>
+        <w:t>.5/10</w:t>
       </w:r>
     </w:p>
     <w:p>
@@ -3938,7 +3956,7 @@
         <w:pStyle w:val="1"/>
         <w:jc w:val="center"/>
       </w:pPr>
-      <w:bookmarkStart w:id="7" w:name="_Toc19532984"/>
+      <w:bookmarkStart w:id="6" w:name="_Toc19532984"/>
       <w:r>
         <w:rPr>
           <w:rFonts w:hint="eastAsia"/>
@@ -3958,7 +3976,7 @@
         </w:rPr>
         <w:t>庞治宇</w:t>
       </w:r>
-      <w:bookmarkEnd w:id="7"/>
+      <w:bookmarkEnd w:id="6"/>
     </w:p>
     <w:p>
       <w:pPr>
@@ -3974,23 +3992,7 @@
           <w:rFonts w:ascii="宋体" w:hAnsi="宋体" w:hint="eastAsia"/>
           <w:szCs w:val="24"/>
         </w:rPr>
-        <w:t>经过三周的学习与实践，我们</w:t>
-      </w:r>
-      <w:proofErr w:type="spellStart"/>
-      <w:r>
-        <w:rPr>
-          <w:rFonts w:ascii="宋体" w:hAnsi="宋体" w:hint="eastAsia"/>
-          <w:szCs w:val="24"/>
-        </w:rPr>
-        <w:t>fishToucher</w:t>
-      </w:r>
-      <w:proofErr w:type="spellEnd"/>
-      <w:r>
-        <w:rPr>
-          <w:rFonts w:ascii="宋体" w:hAnsi="宋体" w:hint="eastAsia"/>
-          <w:szCs w:val="24"/>
-        </w:rPr>
-        <w:t>小组成功完成了高校实验室网站这个项目，虽未达到预期设计的效果，但整体上完成了项目需求并进行了简单的创新。</w:t>
+        <w:t>经过三周的学习与实践，我们fishToucher小组成功完成了高校实验室网站这个项目，虽未达到预期设计的效果，但整体上完成了项目需求并进行了简单的创新。</w:t>
       </w:r>
     </w:p>
     <w:p>
@@ -4165,7 +4167,7 @@
         <w:pStyle w:val="1"/>
         <w:jc w:val="center"/>
       </w:pPr>
-      <w:bookmarkStart w:id="8" w:name="_Toc19532985"/>
+      <w:bookmarkStart w:id="7" w:name="_Toc19532985"/>
       <w:r>
         <w:rPr>
           <w:rFonts w:hint="eastAsia"/>
@@ -4185,7 +4187,191 @@
         </w:rPr>
         <w:t>张嘉诚</w:t>
       </w:r>
+      <w:bookmarkEnd w:id="7"/>
+    </w:p>
+    <w:p>
+      <w:pPr>
+        <w:ind w:firstLine="420"/>
+        <w:rPr>
+          <w:rFonts w:ascii="宋体" w:hAnsi="宋体"/>
+          <w:szCs w:val="24"/>
+        </w:rPr>
+      </w:pPr>
+      <w:r>
+        <w:rPr>
+          <w:rFonts w:ascii="宋体" w:hAnsi="宋体" w:hint="eastAsia"/>
+          <w:szCs w:val="24"/>
+        </w:rPr>
+        <w:t>本次小学期，我收获良多，学习了用V</w:t>
+      </w:r>
+      <w:r>
+        <w:rPr>
+          <w:rFonts w:ascii="宋体" w:hAnsi="宋体"/>
+          <w:szCs w:val="24"/>
+        </w:rPr>
+        <w:t>UE</w:t>
+      </w:r>
+      <w:r>
+        <w:rPr>
+          <w:rFonts w:ascii="宋体" w:hAnsi="宋体" w:hint="eastAsia"/>
+          <w:szCs w:val="24"/>
+        </w:rPr>
+        <w:t>搭建前端、跨域访问后端接口等等，也解决处理了各种遇到的B</w:t>
+      </w:r>
+      <w:r>
+        <w:rPr>
+          <w:rFonts w:ascii="宋体" w:hAnsi="宋体"/>
+          <w:szCs w:val="24"/>
+        </w:rPr>
+        <w:t>UG</w:t>
+      </w:r>
+      <w:r>
+        <w:rPr>
+          <w:rFonts w:ascii="宋体" w:hAnsi="宋体" w:hint="eastAsia"/>
+          <w:szCs w:val="24"/>
+        </w:rPr>
+        <w:t>，也感叹自己的能力在不知不觉间也得到了提高，之前在大二的小学期花了三礼拜完成了一个静态网站，如今我们花了十天编码完成了一个动态网站。</w:t>
+      </w:r>
+    </w:p>
+    <w:p>
+      <w:pPr>
+        <w:ind w:firstLine="420"/>
+        <w:rPr>
+          <w:rFonts w:ascii="宋体" w:hAnsi="宋体"/>
+          <w:szCs w:val="24"/>
+        </w:rPr>
+      </w:pPr>
+      <w:r>
+        <w:rPr>
+          <w:rFonts w:ascii="宋体" w:hAnsi="宋体" w:hint="eastAsia"/>
+          <w:szCs w:val="24"/>
+        </w:rPr>
+        <w:t>我在本次的小组中作为需求的负责人，同时也是前端的开发人员，所以在项目整个开发工程中，我都很忙碌。作为第一负责人，在项目开启以后，针对老师的需求文档，分析抓取所需要的功能，安排编写需求设计文档，在第一次汇报前完成了需求设计文档，之后主要是给开发人员在开发工程中所遇到的需求问题进行解惑。</w:t>
+      </w:r>
+    </w:p>
+    <w:p>
+      <w:pPr>
+        <w:ind w:firstLine="420"/>
+        <w:rPr>
+          <w:rFonts w:ascii="宋体" w:hAnsi="宋体"/>
+          <w:szCs w:val="24"/>
+        </w:rPr>
+      </w:pPr>
+      <w:r>
+        <w:rPr>
+          <w:rFonts w:ascii="宋体" w:hAnsi="宋体" w:hint="eastAsia"/>
+          <w:szCs w:val="24"/>
+        </w:rPr>
+        <w:t>作为前端开发人员，工期短代码量大，所以压力也是非常大，我们在十天的时间内，前后端加上存储过程总计完成了一万多的代码量，其中前端的代码量有七千八百多行。我参与了一半的前端网站界面设计，之后完成了前端的诸多网站页面和功能。</w:t>
+      </w:r>
+    </w:p>
+    <w:p>
+      <w:pPr>
+        <w:ind w:firstLine="420"/>
+        <w:rPr>
+          <w:rFonts w:ascii="宋体" w:hAnsi="宋体"/>
+          <w:szCs w:val="24"/>
+        </w:rPr>
+      </w:pPr>
+      <w:r>
+        <w:rPr>
+          <w:rFonts w:ascii="宋体" w:hAnsi="宋体" w:hint="eastAsia"/>
+          <w:szCs w:val="24"/>
+        </w:rPr>
+        <w:t>其中最大的收获就是扩展了新的技能，对动态网站的架构有了一定的认识，同时学习了V</w:t>
+      </w:r>
+      <w:r>
+        <w:rPr>
+          <w:rFonts w:ascii="宋体" w:hAnsi="宋体"/>
+          <w:szCs w:val="24"/>
+        </w:rPr>
+        <w:t>UE</w:t>
+      </w:r>
+      <w:r>
+        <w:rPr>
+          <w:rFonts w:ascii="宋体" w:hAnsi="宋体" w:hint="eastAsia"/>
+          <w:szCs w:val="24"/>
+        </w:rPr>
+        <w:t>的使用，和E</w:t>
+      </w:r>
+      <w:r>
+        <w:rPr>
+          <w:rFonts w:ascii="宋体" w:hAnsi="宋体"/>
+          <w:szCs w:val="24"/>
+        </w:rPr>
+        <w:t>LEMENT UI</w:t>
+      </w:r>
+      <w:r>
+        <w:rPr>
+          <w:rFonts w:ascii="宋体" w:hAnsi="宋体" w:hint="eastAsia"/>
+          <w:szCs w:val="24"/>
+        </w:rPr>
+        <w:t>的引用，相信对我未来一定会启到作用。</w:t>
+      </w:r>
+    </w:p>
+    <w:p>
+      <w:pPr>
+        <w:ind w:firstLine="420"/>
+        <w:rPr>
+          <w:rFonts w:ascii="宋体" w:hAnsi="宋体"/>
+          <w:szCs w:val="24"/>
+        </w:rPr>
+      </w:pPr>
+      <w:r>
+        <w:rPr>
+          <w:rFonts w:ascii="宋体" w:hAnsi="宋体" w:hint="eastAsia"/>
+          <w:szCs w:val="24"/>
+        </w:rPr>
+        <w:t>这里尤其要感谢我们前端组组长的帮助和教导，我们小组大部分人都是没有这相关的基础的，在开发过程中他教会了我们很多。同时也要感谢我们小组全体组员的辛勤付出，没有大家的共同努力，我们就无法如此出色地完成本次小学期的任务。</w:t>
+      </w:r>
+    </w:p>
+    <w:p>
+      <w:pPr>
+        <w:ind w:firstLine="420"/>
+        <w:rPr>
+          <w:rFonts w:ascii="宋体" w:hAnsi="宋体"/>
+          <w:szCs w:val="24"/>
+        </w:rPr>
+      </w:pPr>
+    </w:p>
+    <w:p>
+      <w:pPr>
+        <w:ind w:firstLine="420"/>
+        <w:rPr>
+          <w:rFonts w:ascii="宋体" w:hAnsi="宋体"/>
+          <w:szCs w:val="24"/>
+        </w:rPr>
+      </w:pPr>
+      <w:r>
+        <w:rPr>
+          <w:rFonts w:ascii="宋体" w:hAnsi="宋体"/>
+          <w:szCs w:val="24"/>
+        </w:rPr>
+        <w:t>个人对课程过程、文档评分</w:t>
+      </w:r>
+      <w:r>
+        <w:rPr>
+          <w:rFonts w:ascii="宋体" w:hAnsi="宋体" w:hint="eastAsia"/>
+          <w:szCs w:val="24"/>
+        </w:rPr>
+        <w:t xml:space="preserve"> </w:t>
+      </w:r>
+      <w:r>
+        <w:rPr>
+          <w:rFonts w:ascii="宋体" w:hAnsi="宋体"/>
+          <w:szCs w:val="24"/>
+        </w:rPr>
+        <w:t>9</w:t>
+      </w:r>
+      <w:bookmarkStart w:id="8" w:name="_GoBack"/>
       <w:bookmarkEnd w:id="8"/>
+      <w:r>
+        <w:rPr>
+          <w:rFonts w:ascii="宋体" w:hAnsi="宋体"/>
+          <w:szCs w:val="24"/>
+        </w:rPr>
+        <w:t>/10</w:t>
+      </w:r>
     </w:p>
     <w:p>
       <w:pPr>
@@ -4197,267 +4383,59 @@
       </w:pPr>
       <w:r>
         <w:rPr>
+          <w:rFonts w:ascii="宋体" w:hAnsi="宋体"/>
+          <w:szCs w:val="24"/>
+        </w:rPr>
+        <w:t>作为小组负责人自我评分</w:t>
+      </w:r>
+      <w:r>
+        <w:rPr>
           <w:rFonts w:ascii="宋体" w:hAnsi="宋体" w:hint="eastAsia"/>
           <w:szCs w:val="24"/>
         </w:rPr>
-        <w:t>本次小学期，我收获良多，学习了用V</w:t>
+        <w:t xml:space="preserve"> </w:t>
       </w:r>
       <w:r>
         <w:rPr>
           <w:rFonts w:ascii="宋体" w:hAnsi="宋体"/>
           <w:szCs w:val="24"/>
         </w:rPr>
-        <w:t>UE</w:t>
+        <w:t>7/10</w:t>
+      </w:r>
+    </w:p>
+    <w:p>
+      <w:pPr>
+        <w:ind w:firstLine="420"/>
+        <w:rPr>
+          <w:rFonts w:ascii="宋体" w:hAnsi="宋体"/>
+          <w:szCs w:val="24"/>
+        </w:rPr>
+      </w:pPr>
+      <w:r>
+        <w:rPr>
+          <w:rFonts w:ascii="宋体" w:hAnsi="宋体"/>
+          <w:szCs w:val="24"/>
+        </w:rPr>
+        <w:t>作为组员自我评分</w:t>
       </w:r>
       <w:r>
         <w:rPr>
           <w:rFonts w:ascii="宋体" w:hAnsi="宋体" w:hint="eastAsia"/>
           <w:szCs w:val="24"/>
         </w:rPr>
-        <w:t>搭建前端、跨域访问后端接口等等，也解决处理了各种遇到的B</w:t>
+        <w:t xml:space="preserve"> </w:t>
       </w:r>
       <w:r>
         <w:rPr>
           <w:rFonts w:ascii="宋体" w:hAnsi="宋体"/>
           <w:szCs w:val="24"/>
         </w:rPr>
-        <w:t>UG</w:t>
-      </w:r>
-      <w:r>
-        <w:rPr>
-          <w:rFonts w:ascii="宋体" w:hAnsi="宋体" w:hint="eastAsia"/>
-          <w:szCs w:val="24"/>
-        </w:rPr>
-        <w:t>，也感叹自己的能力在不知不觉间也得到了提高，之前在大二的小学期花了三礼拜完成了一个静态网站，如今我们花了十天编码完成了一个动态网站。</w:t>
-      </w:r>
-    </w:p>
-    <w:p>
-      <w:pPr>
-        <w:ind w:firstLine="420"/>
-        <w:rPr>
-          <w:rFonts w:ascii="宋体" w:hAnsi="宋体"/>
-          <w:szCs w:val="24"/>
-        </w:rPr>
-      </w:pPr>
-      <w:r>
-        <w:rPr>
-          <w:rFonts w:ascii="宋体" w:hAnsi="宋体" w:hint="eastAsia"/>
-          <w:szCs w:val="24"/>
-        </w:rPr>
-        <w:t>我在本次的小组中作为需求的负责人，同时也是前端的开发人员，所以在项目整个开发工程中，我都很忙碌。作为第一负责人，在项目开启以后，针对老师的需求文档，分析抓取所需要的功能，安排编写需求设计文档，在第一次汇报前完成了需求设计文档，之后主要是给开发人员在开发工程中所遇到的需求问题进行解惑。</w:t>
-      </w:r>
-    </w:p>
-    <w:p>
-      <w:pPr>
-        <w:ind w:firstLine="420"/>
-        <w:rPr>
-          <w:rFonts w:ascii="宋体" w:hAnsi="宋体"/>
-          <w:szCs w:val="24"/>
-        </w:rPr>
-      </w:pPr>
-      <w:r>
-        <w:rPr>
-          <w:rFonts w:ascii="宋体" w:hAnsi="宋体" w:hint="eastAsia"/>
-          <w:szCs w:val="24"/>
-        </w:rPr>
-        <w:t>作为前端开发人员，工期短代码量大，所以压力也是非常大，我们在十天的时间内，前后端加上存储过程总计完成了一万多的代码量，其中前端的代码量有七千八百多行。我参与了一半的前端网站界面设计，之后完成了前端的诸多网站页面和功能。</w:t>
-      </w:r>
-    </w:p>
-    <w:p>
-      <w:pPr>
-        <w:ind w:firstLine="420"/>
-        <w:rPr>
-          <w:rFonts w:ascii="宋体" w:hAnsi="宋体"/>
-          <w:szCs w:val="24"/>
-        </w:rPr>
-      </w:pPr>
-      <w:r>
-        <w:rPr>
-          <w:rFonts w:ascii="宋体" w:hAnsi="宋体" w:hint="eastAsia"/>
-          <w:szCs w:val="24"/>
-        </w:rPr>
-        <w:t>其中最大的收获就是扩展了新的技能，对动态网站的架构有了一定的认识，同时学习了V</w:t>
-      </w:r>
-      <w:r>
-        <w:rPr>
-          <w:rFonts w:ascii="宋体" w:hAnsi="宋体"/>
-          <w:szCs w:val="24"/>
-        </w:rPr>
-        <w:t>UE</w:t>
-      </w:r>
-      <w:r>
-        <w:rPr>
-          <w:rFonts w:ascii="宋体" w:hAnsi="宋体" w:hint="eastAsia"/>
-          <w:szCs w:val="24"/>
-        </w:rPr>
-        <w:t>的使用，和E</w:t>
-      </w:r>
-      <w:r>
-        <w:rPr>
-          <w:rFonts w:ascii="宋体" w:hAnsi="宋体"/>
-          <w:szCs w:val="24"/>
-        </w:rPr>
-        <w:t>LEMENT UI</w:t>
-      </w:r>
-      <w:r>
-        <w:rPr>
-          <w:rFonts w:ascii="宋体" w:hAnsi="宋体" w:hint="eastAsia"/>
-          <w:szCs w:val="24"/>
-        </w:rPr>
-        <w:t>的引用，相信对我未来一定会启到作用。</w:t>
-      </w:r>
-    </w:p>
-    <w:p>
-      <w:pPr>
-        <w:ind w:firstLine="420"/>
-        <w:rPr>
-          <w:rFonts w:ascii="宋体" w:hAnsi="宋体"/>
-          <w:szCs w:val="24"/>
-        </w:rPr>
-      </w:pPr>
-      <w:r>
-        <w:rPr>
-          <w:rFonts w:ascii="宋体" w:hAnsi="宋体" w:hint="eastAsia"/>
-          <w:szCs w:val="24"/>
-        </w:rPr>
-        <w:t>这里尤其要感谢我们</w:t>
-      </w:r>
-      <w:proofErr w:type="gramStart"/>
-      <w:r>
-        <w:rPr>
-          <w:rFonts w:ascii="宋体" w:hAnsi="宋体" w:hint="eastAsia"/>
-          <w:szCs w:val="24"/>
-        </w:rPr>
-        <w:t>前端组</w:t>
-      </w:r>
-      <w:proofErr w:type="gramEnd"/>
-      <w:r>
-        <w:rPr>
-          <w:rFonts w:ascii="宋体" w:hAnsi="宋体" w:hint="eastAsia"/>
-          <w:szCs w:val="24"/>
-        </w:rPr>
-        <w:t>组长的帮助和教导，我们小组大部分人都是没有</w:t>
-      </w:r>
-      <w:proofErr w:type="gramStart"/>
-      <w:r>
-        <w:rPr>
-          <w:rFonts w:ascii="宋体" w:hAnsi="宋体" w:hint="eastAsia"/>
-          <w:szCs w:val="24"/>
-        </w:rPr>
-        <w:t>这相关</w:t>
-      </w:r>
-      <w:proofErr w:type="gramEnd"/>
-      <w:r>
-        <w:rPr>
-          <w:rFonts w:ascii="宋体" w:hAnsi="宋体" w:hint="eastAsia"/>
-          <w:szCs w:val="24"/>
-        </w:rPr>
-        <w:t>的基础的，在开发过程中他教会了我们很多。同时也要感谢我们小组全体组员的辛勤付出，没有大家的共同努力，我们就无法如此出色地完成本次小学期的任务。</w:t>
-      </w:r>
-    </w:p>
-    <w:p>
-      <w:pPr>
-        <w:ind w:firstLine="420"/>
-        <w:rPr>
-          <w:rFonts w:ascii="宋体" w:hAnsi="宋体"/>
-          <w:szCs w:val="24"/>
-        </w:rPr>
-      </w:pPr>
-    </w:p>
-    <w:p>
-      <w:pPr>
-        <w:ind w:firstLine="420"/>
-        <w:rPr>
-          <w:rFonts w:ascii="宋体" w:hAnsi="宋体"/>
-          <w:szCs w:val="24"/>
-        </w:rPr>
-      </w:pPr>
-      <w:r>
-        <w:rPr>
-          <w:rFonts w:ascii="宋体" w:hAnsi="宋体"/>
-          <w:szCs w:val="24"/>
-        </w:rPr>
-        <w:t>个人对课程过程、文档评分</w:t>
-      </w:r>
-      <w:r>
-        <w:rPr>
-          <w:rFonts w:ascii="宋体" w:hAnsi="宋体" w:hint="eastAsia"/>
-          <w:szCs w:val="24"/>
-        </w:rPr>
-        <w:t xml:space="preserve"> </w:t>
-      </w:r>
-      <w:r>
-        <w:rPr>
-          <w:rFonts w:ascii="宋体" w:hAnsi="宋体"/>
-          <w:szCs w:val="24"/>
-        </w:rPr>
         <w:t>8/10</w:t>
       </w:r>
     </w:p>
     <w:p>
       <w:pPr>
-        <w:ind w:firstLine="420"/>
-        <w:rPr>
-          <w:rFonts w:ascii="宋体" w:hAnsi="宋体"/>
-          <w:szCs w:val="24"/>
-        </w:rPr>
-      </w:pPr>
-      <w:r>
-        <w:rPr>
-          <w:rFonts w:ascii="宋体" w:hAnsi="宋体"/>
-          <w:szCs w:val="24"/>
-        </w:rPr>
-        <w:t>作为小组负责人自我评分</w:t>
-      </w:r>
-      <w:r>
-        <w:rPr>
-          <w:rFonts w:ascii="宋体" w:hAnsi="宋体" w:hint="eastAsia"/>
-          <w:szCs w:val="24"/>
-        </w:rPr>
-        <w:t xml:space="preserve"> </w:t>
-      </w:r>
-      <w:r>
-        <w:rPr>
-          <w:rFonts w:ascii="宋体" w:hAnsi="宋体"/>
-          <w:szCs w:val="24"/>
-        </w:rPr>
-        <w:t>7/10</w:t>
-      </w:r>
-    </w:p>
-    <w:p>
-      <w:pPr>
-        <w:ind w:firstLine="420"/>
-        <w:rPr>
-          <w:rFonts w:ascii="宋体" w:hAnsi="宋体"/>
-          <w:szCs w:val="24"/>
-        </w:rPr>
-      </w:pPr>
-      <w:r>
-        <w:rPr>
-          <w:rFonts w:ascii="宋体" w:hAnsi="宋体"/>
-          <w:szCs w:val="24"/>
-        </w:rPr>
-        <w:t>作为组员自我评分</w:t>
-      </w:r>
-      <w:r>
-        <w:rPr>
-          <w:rFonts w:ascii="宋体" w:hAnsi="宋体" w:hint="eastAsia"/>
-          <w:szCs w:val="24"/>
-        </w:rPr>
-        <w:t xml:space="preserve"> </w:t>
-      </w:r>
-      <w:r>
-        <w:rPr>
-          <w:rFonts w:ascii="宋体" w:hAnsi="宋体"/>
-          <w:szCs w:val="24"/>
-        </w:rPr>
-        <w:t>8/10</w:t>
-      </w:r>
-    </w:p>
-    <w:p>
-      <w:pPr>
-        <w:rPr>
-          <w:rFonts w:hint="eastAsia"/>
+        <w:rPr>
           <w:sz w:val="22"/>
           <w:szCs w:val="21"/>
         </w:rPr>
@@ -4471,6 +4449,44 @@
     </w:sectPr>
   </w:body>
 </w:document>
+</file>
+
+<file path=word/endnotes.xml><?xml version="1.0" encoding="utf-8"?>
+<w:endnotes xmlns:wpc="http://schemas.microsoft.com/office/word/2010/wordprocessingCanvas" xmlns:cx="http://schemas.microsoft.com/office/drawing/2014/chartex" xmlns:cx1="http://schemas.microsoft.com/office/drawing/2015/9/8/chartex" xmlns:cx2="http://schemas.microsoft.com/office/drawing/2015/10/21/chartex" xmlns:cx3="http://schemas.microsoft.com/office/drawing/2016/5/9/chartex" xmlns:cx4="http://schemas.microsoft.com/office/drawing/2016/5/10/chartex" xmlns:cx5="http://schemas.microsoft.com/office/drawing/2016/5/11/chartex" xmlns:cx6="http://schemas.microsoft.com/office/drawing/2016/5/12/chartex" xmlns:cx7="http://schemas.microsoft.com/office/drawing/2016/5/13/chartex" xmlns:cx8="http://schemas.microsoft.com/office/drawing/2016/5/14/chartex" xmlns:mc="http://schemas.openxmlformats.org/markup-compatibility/2006" xmlns:aink="http://schemas.microsoft.com/office/drawing/2016/ink" xmlns:am3d="http://schemas.microsoft.com/office/drawing/2017/model3d" xmlns:o="urn:schemas-microsoft-com:office:office" xmlns:r="http://schemas.openxmlformats.org/officeDocument/2006/relationships" xmlns:m="http://schemas.openxmlformats.org/officeDocument/2006/math" xmlns:v="urn:schemas-microsoft-com:vml" xmlns:wp14="http://schemas.microsoft.com/office/word/2010/wordprocessingDrawing" xmlns:wp="http://schemas.openxmlformats.org/drawingml/2006/wordprocessingDrawing" xmlns:w10="urn:schemas-microsoft-com:office:word" xmlns:w="http://schemas.openxmlformats.org/wordprocessingml/2006/main" xmlns:w14="http://schemas.microsoft.com/office/word/2010/wordml" xmlns:w15="http://schemas.microsoft.com/office/word/2012/wordml" xmlns:w16cid="http://schemas.microsoft.com/office/word/2016/wordml/cid" xmlns:w16se="http://schemas.microsoft.com/office/word/2015/wordml/symex" xmlns:wpg="http://schemas.microsoft.com/office/word/2010/wordprocessingGroup" xmlns:wpi="http://schemas.microsoft.com/office/word/2010/wordprocessingInk" xmlns:wne="http://schemas.microsoft.com/office/word/2006/wordml" xmlns:wps="http://schemas.microsoft.com/office/word/2010/wordprocessingShape" mc:Ignorable="w14 w15 w16se w16cid wp14">
+  <w:endnote w:type="separator" w:id="-1">
+    <w:p>
+      <w:r>
+        <w:separator/>
+      </w:r>
+    </w:p>
+  </w:endnote>
+  <w:endnote w:type="continuationSeparator" w:id="0">
+    <w:p>
+      <w:r>
+        <w:continuationSeparator/>
+      </w:r>
+    </w:p>
+  </w:endnote>
+</w:endnotes>
+</file>
+
+<file path=word/footnotes.xml><?xml version="1.0" encoding="utf-8"?>
+<w:footnotes xmlns:wpc="http://schemas.microsoft.com/office/word/2010/wordprocessingCanvas" xmlns:cx="http://schemas.microsoft.com/office/drawing/2014/chartex" xmlns:cx1="http://schemas.microsoft.com/office/drawing/2015/9/8/chartex" xmlns:cx2="http://schemas.microsoft.com/office/drawing/2015/10/21/chartex" xmlns:cx3="http://schemas.microsoft.com/office/drawing/2016/5/9/chartex" xmlns:cx4="http://schemas.microsoft.com/office/drawing/2016/5/10/chartex" xmlns:cx5="http://schemas.microsoft.com/office/drawing/2016/5/11/chartex" xmlns:cx6="http://schemas.microsoft.com/office/drawing/2016/5/12/chartex" xmlns:cx7="http://schemas.microsoft.com/office/drawing/2016/5/13/chartex" xmlns:cx8="http://schemas.microsoft.com/office/drawing/2016/5/14/chartex" xmlns:mc="http://schemas.openxmlformats.org/markup-compatibility/2006" xmlns:aink="http://schemas.microsoft.com/office/drawing/2016/ink" xmlns:am3d="http://schemas.microsoft.com/office/drawing/2017/model3d" xmlns:o="urn:schemas-microsoft-com:office:office" xmlns:r="http://schemas.openxmlformats.org/officeDocument/2006/relationships" xmlns:m="http://schemas.openxmlformats.org/officeDocument/2006/math" xmlns:v="urn:schemas-microsoft-com:vml" xmlns:wp14="http://schemas.microsoft.com/office/word/2010/wordprocessingDrawing" xmlns:wp="http://schemas.openxmlformats.org/drawingml/2006/wordprocessingDrawing" xmlns:w10="urn:schemas-microsoft-com:office:word" xmlns:w="http://schemas.openxmlformats.org/wordprocessingml/2006/main" xmlns:w14="http://schemas.microsoft.com/office/word/2010/wordml" xmlns:w15="http://schemas.microsoft.com/office/word/2012/wordml" xmlns:w16cid="http://schemas.microsoft.com/office/word/2016/wordml/cid" xmlns:w16se="http://schemas.microsoft.com/office/word/2015/wordml/symex" xmlns:wpg="http://schemas.microsoft.com/office/word/2010/wordprocessingGroup" xmlns:wpi="http://schemas.microsoft.com/office/word/2010/wordprocessingInk" xmlns:wne="http://schemas.microsoft.com/office/word/2006/wordml" xmlns:wps="http://schemas.microsoft.com/office/word/2010/wordprocessingShape" mc:Ignorable="w14 w15 w16se w16cid wp14">
+  <w:footnote w:type="separator" w:id="-1">
+    <w:p>
+      <w:r>
+        <w:separator/>
+      </w:r>
+    </w:p>
+  </w:footnote>
+  <w:footnote w:type="continuationSeparator" w:id="0">
+    <w:p>
+      <w:r>
+        <w:continuationSeparator/>
+      </w:r>
+    </w:p>
+  </w:footnote>
+</w:footnotes>
 </file>
 
 <file path=word/styles.xml><?xml version="1.0" encoding="utf-8"?>
@@ -4593,6 +4609,7 @@
     <w:lsdException w:name="HTML Sample" w:semiHidden="1" w:unhideWhenUsed="1"/>
     <w:lsdException w:name="HTML Typewriter" w:semiHidden="1" w:unhideWhenUsed="1"/>
     <w:lsdException w:name="HTML Variable" w:semiHidden="1" w:unhideWhenUsed="1"/>
+    <w:lsdException w:name="Normal Table" w:semiHidden="1" w:unhideWhenUsed="1"/>
     <w:lsdException w:name="annotation subject" w:semiHidden="1" w:unhideWhenUsed="1"/>
     <w:lsdException w:name="No List" w:semiHidden="1" w:unhideWhenUsed="1"/>
     <w:lsdException w:name="Outline List 1" w:semiHidden="1" w:unhideWhenUsed="1"/>
@@ -4638,9 +4655,11 @@
     <w:lsdException w:name="Table Subtle 1" w:semiHidden="1" w:unhideWhenUsed="1"/>
     <w:lsdException w:name="Table Subtle 2" w:semiHidden="1" w:unhideWhenUsed="1"/>
     <w:lsdException w:name="Table Web 1" w:semiHidden="1" w:unhideWhenUsed="1"/>
+    <w:lsdException w:name="Table Web 2" w:semiHidden="1" w:unhideWhenUsed="1"/>
     <w:lsdException w:name="Table Web 3" w:semiHidden="1" w:unhideWhenUsed="1"/>
     <w:lsdException w:name="Balloon Text" w:semiHidden="1" w:unhideWhenUsed="1"/>
     <w:lsdException w:name="Table Grid" w:uiPriority="39"/>
+    <w:lsdException w:name="Table Theme" w:semiHidden="1" w:unhideWhenUsed="1"/>
     <w:lsdException w:name="Placeholder Text" w:semiHidden="1"/>
     <w:lsdException w:name="No Spacing" w:uiPriority="1" w:qFormat="1"/>
     <w:lsdException w:name="Light Shading" w:uiPriority="60"/>
@@ -5018,6 +5037,127 @@
       <w:u w:val="single"/>
     </w:rPr>
   </w:style>
+  <w:style w:type="paragraph" w:styleId="a6">
+    <w:name w:val="header"/>
+    <w:basedOn w:val="a"/>
+    <w:link w:val="a7"/>
+    <w:uiPriority w:val="99"/>
+    <w:unhideWhenUsed/>
+    <w:rsid w:val="00372250"/>
+    <w:pPr>
+      <w:pBdr>
+        <w:bottom w:val="single" w:sz="6" w:space="1" w:color="auto"/>
+      </w:pBdr>
+      <w:tabs>
+        <w:tab w:val="center" w:pos="4153"/>
+        <w:tab w:val="right" w:pos="8306"/>
+      </w:tabs>
+      <w:snapToGrid w:val="0"/>
+      <w:jc w:val="center"/>
+    </w:pPr>
+    <w:rPr>
+      <w:sz w:val="18"/>
+      <w:szCs w:val="18"/>
+    </w:rPr>
+  </w:style>
+  <w:style w:type="character" w:customStyle="1" w:styleId="a7">
+    <w:name w:val="页眉 字符"/>
+    <w:basedOn w:val="a0"/>
+    <w:link w:val="a6"/>
+    <w:uiPriority w:val="99"/>
+    <w:rsid w:val="00372250"/>
+    <w:rPr>
+      <w:rFonts w:eastAsia="宋体"/>
+      <w:sz w:val="18"/>
+      <w:szCs w:val="18"/>
+    </w:rPr>
+  </w:style>
+  <w:style w:type="paragraph" w:styleId="a8">
+    <w:name w:val="footer"/>
+    <w:basedOn w:val="a"/>
+    <w:link w:val="a9"/>
+    <w:uiPriority w:val="99"/>
+    <w:unhideWhenUsed/>
+    <w:rsid w:val="00372250"/>
+    <w:pPr>
+      <w:tabs>
+        <w:tab w:val="center" w:pos="4153"/>
+        <w:tab w:val="right" w:pos="8306"/>
+      </w:tabs>
+      <w:snapToGrid w:val="0"/>
+      <w:jc w:val="left"/>
+    </w:pPr>
+    <w:rPr>
+      <w:sz w:val="18"/>
+      <w:szCs w:val="18"/>
+    </w:rPr>
+  </w:style>
+  <w:style w:type="character" w:customStyle="1" w:styleId="a9">
+    <w:name w:val="页脚 字符"/>
+    <w:basedOn w:val="a0"/>
+    <w:link w:val="a8"/>
+    <w:uiPriority w:val="99"/>
+    <w:rsid w:val="00372250"/>
+    <w:rPr>
+      <w:rFonts w:eastAsia="宋体"/>
+      <w:sz w:val="18"/>
+      <w:szCs w:val="18"/>
+    </w:rPr>
+  </w:style>
+  <w:style w:type="table" w:styleId="1-1">
+    <w:name w:val="Grid Table 1 Light Accent 1"/>
+    <w:basedOn w:val="a1"/>
+    <w:uiPriority w:val="46"/>
+    <w:rsid w:val="00372250"/>
+    <w:tblPr>
+      <w:tblStyleRowBandSize w:val="1"/>
+      <w:tblStyleColBandSize w:val="1"/>
+      <w:tblBorders>
+        <w:top w:val="single" w:sz="4" w:space="0" w:color="B4C6E7" w:themeColor="accent1" w:themeTint="66"/>
+        <w:left w:val="single" w:sz="4" w:space="0" w:color="B4C6E7" w:themeColor="accent1" w:themeTint="66"/>
+        <w:bottom w:val="single" w:sz="4" w:space="0" w:color="B4C6E7" w:themeColor="accent1" w:themeTint="66"/>
+        <w:right w:val="single" w:sz="4" w:space="0" w:color="B4C6E7" w:themeColor="accent1" w:themeTint="66"/>
+        <w:insideH w:val="single" w:sz="4" w:space="0" w:color="B4C6E7" w:themeColor="accent1" w:themeTint="66"/>
+        <w:insideV w:val="single" w:sz="4" w:space="0" w:color="B4C6E7" w:themeColor="accent1" w:themeTint="66"/>
+      </w:tblBorders>
+    </w:tblPr>
+    <w:tblStylePr w:type="firstRow">
+      <w:rPr>
+        <w:b/>
+        <w:bCs/>
+      </w:rPr>
+      <w:tblPr/>
+      <w:tcPr>
+        <w:tcBorders>
+          <w:bottom w:val="single" w:sz="12" w:space="0" w:color="8EAADB" w:themeColor="accent1" w:themeTint="99"/>
+        </w:tcBorders>
+      </w:tcPr>
+    </w:tblStylePr>
+    <w:tblStylePr w:type="lastRow">
+      <w:rPr>
+        <w:b/>
+        <w:bCs/>
+      </w:rPr>
+      <w:tblPr/>
+      <w:tcPr>
+        <w:tcBorders>
+          <w:top w:val="double" w:sz="2" w:space="0" w:color="8EAADB" w:themeColor="accent1" w:themeTint="99"/>
+        </w:tcBorders>
+      </w:tcPr>
+    </w:tblStylePr>
+    <w:tblStylePr w:type="firstCol">
+      <w:rPr>
+        <w:b/>
+        <w:bCs/>
+      </w:rPr>
+    </w:tblStylePr>
+    <w:tblStylePr w:type="lastCol">
+      <w:rPr>
+        <w:b/>
+        <w:bCs/>
+      </w:rPr>
+    </w:tblStylePr>
+  </w:style>
 </w:styles>
 </file>
 
@@ -5321,7 +5461,7 @@
 </file>
 
 <file path=customXml/itemProps1.xml><?xml version="1.0" encoding="utf-8"?>
-<ds:datastoreItem xmlns:ds="http://schemas.openxmlformats.org/officeDocument/2006/customXml" ds:itemID="{25166F8C-F9E1-4BD1-A423-4E34311C8B7C}">
+<ds:datastoreItem xmlns:ds="http://schemas.openxmlformats.org/officeDocument/2006/customXml" ds:itemID="{EB6DC76F-9863-47C3-B29D-391D593FC062}">
   <ds:schemaRefs>
     <ds:schemaRef ds:uri="http://schemas.openxmlformats.org/officeDocument/2006/bibliography"/>
   </ds:schemaRefs>
